--- a/GroupN_Project2_REPORT.docx
+++ b/GroupN_Project2_REPORT.docx
@@ -2,7 +2,1378 @@
 <file path=word/document.xml><?xml version="1.0" encoding="utf-8"?>
 <w:document xmlns:wpc="http://schemas.microsoft.com/office/word/2010/wordprocessingCanvas" xmlns:cx="http://schemas.microsoft.com/office/drawing/2014/chartex" xmlns:cx1="http://schemas.microsoft.com/office/drawing/2015/9/8/chartex" xmlns:cx2="http://schemas.microsoft.com/office/drawing/2015/10/21/chartex" xmlns:cx3="http://schemas.microsoft.com/office/drawing/2016/5/9/chartex" xmlns:cx4="http://schemas.microsoft.com/office/drawing/2016/5/10/chartex" xmlns:cx5="http://schemas.microsoft.com/office/drawing/2016/5/11/chartex" xmlns:cx6="http://schemas.microsoft.com/office/drawing/2016/5/12/chartex" xmlns:cx7="http://schemas.microsoft.com/office/drawing/2016/5/13/chartex" xmlns:cx8="http://schemas.microsoft.com/office/drawing/2016/5/14/chartex" xmlns:mc="http://schemas.openxmlformats.org/markup-compatibility/2006" xmlns:aink="http://schemas.microsoft.com/office/drawing/2016/ink" xmlns:am3d="http://schemas.microsoft.com/office/drawing/2017/model3d" xmlns:o="urn:schemas-microsoft-com:office:office" xmlns:oel="http://schemas.microsoft.com/office/2019/extlst" xmlns:r="http://schemas.openxmlformats.org/officeDocument/2006/relationships" xmlns:m="http://schemas.openxmlformats.org/officeDocument/2006/math" xmlns:v="urn:schemas-microsoft-com:vml" xmlns:wp14="http://schemas.microsoft.com/office/word/2010/wordprocessingDrawing" xmlns:wp="http://schemas.openxmlformats.org/drawingml/2006/wordprocessingDrawing" xmlns:w10="urn:schemas-microsoft-com:office:word" xmlns:w="http://schemas.openxmlformats.org/wordprocessingml/2006/main" xmlns:w14="http://schemas.microsoft.com/office/word/2010/wordml" xmlns:w15="http://schemas.microsoft.com/office/word/2012/wordml" xmlns:w16cex="http://schemas.microsoft.com/office/word/2018/wordml/cex" xmlns:w16cid="http://schemas.microsoft.com/office/word/2016/wordml/cid" xmlns:w16="http://schemas.microsoft.com/office/word/2018/wordml" xmlns:w16du="http://schemas.microsoft.com/office/word/2023/wordml/word16du" xmlns:w16sdtdh="http://schemas.microsoft.com/office/word/2020/wordml/sdtdatahash" xmlns:w16sdtfl="http://schemas.microsoft.com/office/word/2024/wordml/sdtformatlock" xmlns:w16se="http://schemas.microsoft.com/office/word/2015/wordml/symex" xmlns:wpg="http://schemas.microsoft.com/office/word/2010/wordprocessingGroup" xmlns:wpi="http://schemas.microsoft.com/office/word/2010/wordprocessingInk" xmlns:wne="http://schemas.microsoft.com/office/word/2006/wordml" xmlns:wps="http://schemas.microsoft.com/office/word/2010/wordprocessingShape" mc:Ignorable="w14 w15 w16se w16cid w16 w16cex w16sdtdh w16sdtfl w16du wp14">
   <w:body>
-    <w:p/>
+    <w:p>
+      <w:pPr>
+        <w:pStyle w:val="Title"/>
+        <w:jc w:val="center"/>
+        <w:rPr>
+          <w:rFonts w:cs="Times New Roman"/>
+        </w:rPr>
+      </w:pPr>
+    </w:p>
+    <w:p>
+      <w:pPr>
+        <w:pStyle w:val="Title"/>
+        <w:jc w:val="center"/>
+        <w:rPr>
+          <w:rFonts w:cs="Times New Roman"/>
+        </w:rPr>
+      </w:pPr>
+    </w:p>
+    <w:p>
+      <w:pPr>
+        <w:pStyle w:val="Title"/>
+        <w:jc w:val="center"/>
+        <w:rPr>
+          <w:rFonts w:cs="Times New Roman"/>
+        </w:rPr>
+      </w:pPr>
+    </w:p>
+    <w:p>
+      <w:pPr>
+        <w:pStyle w:val="Title"/>
+        <w:jc w:val="center"/>
+        <w:rPr>
+          <w:rFonts w:cs="Times New Roman"/>
+        </w:rPr>
+      </w:pPr>
+    </w:p>
+    <w:p>
+      <w:pPr>
+        <w:pStyle w:val="Title"/>
+        <w:jc w:val="center"/>
+        <w:rPr>
+          <w:rFonts w:cs="Times New Roman"/>
+        </w:rPr>
+      </w:pPr>
+      <w:r>
+        <w:rPr>
+          <w:rFonts w:cs="Times New Roman"/>
+        </w:rPr>
+        <w:t>CONCRETE MIX DESIGN AUTOMATION</w:t>
+      </w:r>
+    </w:p>
+    <w:p>
+      <w:pPr>
+        <w:spacing w:line="240" w:lineRule="auto"/>
+        <w:rPr>
+          <w:rFonts w:cs="Times New Roman"/>
+        </w:rPr>
+      </w:pPr>
+    </w:p>
+    <w:p>
+      <w:pPr>
+        <w:spacing w:line="240" w:lineRule="auto"/>
+        <w:jc w:val="center"/>
+        <w:rPr>
+          <w:rFonts w:cs="Times New Roman"/>
+        </w:rPr>
+      </w:pPr>
+      <w:r>
+        <w:rPr>
+          <w:rFonts w:cs="Times New Roman"/>
+        </w:rPr>
+        <w:t xml:space="preserve">Prepared by: </w:t>
+      </w:r>
+    </w:p>
+    <w:p>
+      <w:pPr>
+        <w:spacing w:line="240" w:lineRule="auto"/>
+        <w:jc w:val="center"/>
+        <w:rPr>
+          <w:rFonts w:cs="Times New Roman"/>
+        </w:rPr>
+      </w:pPr>
+      <w:r>
+        <w:rPr>
+          <w:rFonts w:cs="Times New Roman"/>
+        </w:rPr>
+        <w:t>Jacob Oetken</w:t>
+      </w:r>
+      <w:r>
+        <w:rPr>
+          <w:rFonts w:cs="Times New Roman"/>
+        </w:rPr>
+        <w:t>, Anicet</w:t>
+      </w:r>
+      <w:r>
+        <w:rPr>
+          <w:rFonts w:cs="Times New Roman"/>
+        </w:rPr>
+        <w:t xml:space="preserve"> </w:t>
+      </w:r>
+      <w:proofErr w:type="spellStart"/>
+      <w:r>
+        <w:rPr>
+          <w:rFonts w:cs="Times New Roman"/>
+        </w:rPr>
+        <w:t>Atikpohou</w:t>
+      </w:r>
+      <w:proofErr w:type="spellEnd"/>
+      <w:r>
+        <w:rPr>
+          <w:rFonts w:cs="Times New Roman"/>
+        </w:rPr>
+        <w:t>, Abbas Bashir, and Michael Albracht</w:t>
+      </w:r>
+    </w:p>
+    <w:p>
+      <w:pPr>
+        <w:spacing w:line="240" w:lineRule="auto"/>
+        <w:jc w:val="center"/>
+        <w:rPr>
+          <w:rFonts w:cs="Times New Roman"/>
+        </w:rPr>
+      </w:pPr>
+      <w:r>
+        <w:rPr>
+          <w:rFonts w:cs="Times New Roman"/>
+        </w:rPr>
+        <w:t>Prepared For:</w:t>
+      </w:r>
+    </w:p>
+    <w:p>
+      <w:pPr>
+        <w:spacing w:line="240" w:lineRule="auto"/>
+        <w:jc w:val="center"/>
+        <w:rPr>
+          <w:rFonts w:cs="Times New Roman"/>
+        </w:rPr>
+      </w:pPr>
+      <w:r>
+        <w:t>Nebraska Department of Transportation (NDOT)</w:t>
+      </w:r>
+    </w:p>
+    <w:p>
+      <w:pPr>
+        <w:spacing w:line="240" w:lineRule="auto"/>
+        <w:jc w:val="center"/>
+        <w:rPr>
+          <w:rFonts w:cs="Times New Roman"/>
+        </w:rPr>
+      </w:pPr>
+      <w:r>
+        <w:rPr>
+          <w:rFonts w:cs="Times New Roman"/>
+        </w:rPr>
+        <w:t>Course: CIVE202 – Spring 2026</w:t>
+      </w:r>
+      <w:r>
+        <w:rPr>
+          <w:rFonts w:cs="Times New Roman"/>
+        </w:rPr>
+        <w:br/>
+        <w:t>Instructor: Dr. Kaycie Lane</w:t>
+      </w:r>
+    </w:p>
+    <w:p>
+      <w:pPr>
+        <w:spacing w:line="278" w:lineRule="auto"/>
+      </w:pPr>
+      <w:r>
+        <w:br w:type="page"/>
+      </w:r>
+    </w:p>
+    <w:sdt>
+      <w:sdtPr>
+        <w:rPr>
+          <w:rFonts w:eastAsiaTheme="minorEastAsia" w:cs="Times New Roman"/>
+          <w:color w:val="auto"/>
+          <w:sz w:val="24"/>
+          <w:szCs w:val="22"/>
+        </w:rPr>
+        <w:id w:val="-1988543687"/>
+        <w:docPartObj>
+          <w:docPartGallery w:val="Table of Contents"/>
+          <w:docPartUnique/>
+        </w:docPartObj>
+      </w:sdtPr>
+      <w:sdtEndPr>
+        <w:rPr>
+          <w:b/>
+          <w:bCs/>
+          <w:noProof/>
+        </w:rPr>
+      </w:sdtEndPr>
+      <w:sdtContent>
+        <w:p>
+          <w:pPr>
+            <w:pStyle w:val="TOCHeading"/>
+            <w:rPr>
+              <w:rFonts w:cs="Times New Roman"/>
+            </w:rPr>
+          </w:pPr>
+          <w:r>
+            <w:rPr>
+              <w:rFonts w:cs="Times New Roman"/>
+            </w:rPr>
+            <w:t>Table of Contents</w:t>
+          </w:r>
+        </w:p>
+        <w:p>
+          <w:pPr>
+            <w:pStyle w:val="TOC1"/>
+            <w:tabs>
+              <w:tab w:val="right" w:leader="dot" w:pos="9350"/>
+            </w:tabs>
+            <w:rPr>
+              <w:rFonts w:asciiTheme="minorHAnsi" w:hAnsiTheme="minorHAnsi"/>
+              <w:noProof/>
+              <w:kern w:val="2"/>
+              <w:szCs w:val="24"/>
+              <w14:ligatures w14:val="standardContextual"/>
+            </w:rPr>
+          </w:pPr>
+          <w:r>
+            <w:rPr>
+              <w:rFonts w:cs="Times New Roman"/>
+            </w:rPr>
+            <w:fldChar w:fldCharType="begin"/>
+          </w:r>
+          <w:r>
+            <w:rPr>
+              <w:rFonts w:cs="Times New Roman"/>
+            </w:rPr>
+            <w:instrText xml:space="preserve"> TOC \o "1-3" \h \z \u </w:instrText>
+          </w:r>
+          <w:r>
+            <w:rPr>
+              <w:rFonts w:cs="Times New Roman"/>
+            </w:rPr>
+            <w:fldChar w:fldCharType="separate"/>
+          </w:r>
+          <w:hyperlink w:anchor="_Toc221874896" w:history="1">
+            <w:r>
+              <w:rPr>
+                <w:rStyle w:val="Hyperlink"/>
+                <w:rFonts w:cs="Times New Roman"/>
+                <w:noProof/>
+              </w:rPr>
+              <w:t>Introduction and Background</w:t>
+            </w:r>
+            <w:r>
+              <w:rPr>
+                <w:noProof/>
+                <w:webHidden/>
+              </w:rPr>
+              <w:tab/>
+            </w:r>
+            <w:r>
+              <w:rPr>
+                <w:noProof/>
+                <w:webHidden/>
+              </w:rPr>
+              <w:fldChar w:fldCharType="begin"/>
+            </w:r>
+            <w:r>
+              <w:rPr>
+                <w:noProof/>
+                <w:webHidden/>
+              </w:rPr>
+              <w:instrText xml:space="preserve"> PAGEREF _Toc221874896 \h </w:instrText>
+            </w:r>
+            <w:r>
+              <w:rPr>
+                <w:noProof/>
+                <w:webHidden/>
+              </w:rPr>
+            </w:r>
+            <w:r>
+              <w:rPr>
+                <w:noProof/>
+                <w:webHidden/>
+              </w:rPr>
+              <w:fldChar w:fldCharType="separate"/>
+            </w:r>
+            <w:r>
+              <w:rPr>
+                <w:noProof/>
+                <w:webHidden/>
+              </w:rPr>
+              <w:t>3</w:t>
+            </w:r>
+            <w:r>
+              <w:rPr>
+                <w:noProof/>
+                <w:webHidden/>
+              </w:rPr>
+              <w:fldChar w:fldCharType="end"/>
+            </w:r>
+          </w:hyperlink>
+        </w:p>
+        <w:p>
+          <w:pPr>
+            <w:pStyle w:val="TOC3"/>
+            <w:tabs>
+              <w:tab w:val="right" w:leader="dot" w:pos="9350"/>
+            </w:tabs>
+            <w:rPr>
+              <w:rFonts w:asciiTheme="minorHAnsi" w:hAnsiTheme="minorHAnsi"/>
+              <w:noProof/>
+              <w:kern w:val="2"/>
+              <w:szCs w:val="24"/>
+              <w14:ligatures w14:val="standardContextual"/>
+            </w:rPr>
+          </w:pPr>
+          <w:hyperlink w:anchor="_Toc221874897" w:history="1">
+            <w:r>
+              <w:rPr>
+                <w:rStyle w:val="Hyperlink"/>
+                <w:rFonts w:cs="Times New Roman"/>
+                <w:noProof/>
+              </w:rPr>
+              <w:t>Definitions (if needed)</w:t>
+            </w:r>
+            <w:r>
+              <w:rPr>
+                <w:noProof/>
+                <w:webHidden/>
+              </w:rPr>
+              <w:tab/>
+            </w:r>
+            <w:r>
+              <w:rPr>
+                <w:noProof/>
+                <w:webHidden/>
+              </w:rPr>
+              <w:fldChar w:fldCharType="begin"/>
+            </w:r>
+            <w:r>
+              <w:rPr>
+                <w:noProof/>
+                <w:webHidden/>
+              </w:rPr>
+              <w:instrText xml:space="preserve"> PAGEREF _Toc221874897 \h </w:instrText>
+            </w:r>
+            <w:r>
+              <w:rPr>
+                <w:noProof/>
+                <w:webHidden/>
+              </w:rPr>
+            </w:r>
+            <w:r>
+              <w:rPr>
+                <w:noProof/>
+                <w:webHidden/>
+              </w:rPr>
+              <w:fldChar w:fldCharType="separate"/>
+            </w:r>
+            <w:r>
+              <w:rPr>
+                <w:noProof/>
+                <w:webHidden/>
+              </w:rPr>
+              <w:t>3</w:t>
+            </w:r>
+            <w:r>
+              <w:rPr>
+                <w:noProof/>
+                <w:webHidden/>
+              </w:rPr>
+              <w:fldChar w:fldCharType="end"/>
+            </w:r>
+          </w:hyperlink>
+        </w:p>
+        <w:p>
+          <w:pPr>
+            <w:pStyle w:val="TOC2"/>
+            <w:tabs>
+              <w:tab w:val="right" w:leader="dot" w:pos="9350"/>
+            </w:tabs>
+            <w:rPr>
+              <w:rFonts w:asciiTheme="minorHAnsi" w:hAnsiTheme="minorHAnsi"/>
+              <w:noProof/>
+              <w:kern w:val="2"/>
+              <w:szCs w:val="24"/>
+              <w14:ligatures w14:val="standardContextual"/>
+            </w:rPr>
+          </w:pPr>
+          <w:hyperlink w:anchor="_Toc221874898" w:history="1">
+            <w:r>
+              <w:rPr>
+                <w:rStyle w:val="Hyperlink"/>
+                <w:noProof/>
+              </w:rPr>
+              <w:t>Scope of Work and Objectives</w:t>
+            </w:r>
+            <w:r>
+              <w:rPr>
+                <w:noProof/>
+                <w:webHidden/>
+              </w:rPr>
+              <w:tab/>
+            </w:r>
+            <w:r>
+              <w:rPr>
+                <w:noProof/>
+                <w:webHidden/>
+              </w:rPr>
+              <w:fldChar w:fldCharType="begin"/>
+            </w:r>
+            <w:r>
+              <w:rPr>
+                <w:noProof/>
+                <w:webHidden/>
+              </w:rPr>
+              <w:instrText xml:space="preserve"> PAGEREF _Toc221874898 \h </w:instrText>
+            </w:r>
+            <w:r>
+              <w:rPr>
+                <w:noProof/>
+                <w:webHidden/>
+              </w:rPr>
+            </w:r>
+            <w:r>
+              <w:rPr>
+                <w:noProof/>
+                <w:webHidden/>
+              </w:rPr>
+              <w:fldChar w:fldCharType="separate"/>
+            </w:r>
+            <w:r>
+              <w:rPr>
+                <w:noProof/>
+                <w:webHidden/>
+              </w:rPr>
+              <w:t>3</w:t>
+            </w:r>
+            <w:r>
+              <w:rPr>
+                <w:noProof/>
+                <w:webHidden/>
+              </w:rPr>
+              <w:fldChar w:fldCharType="end"/>
+            </w:r>
+          </w:hyperlink>
+        </w:p>
+        <w:p>
+          <w:pPr>
+            <w:pStyle w:val="TOC3"/>
+            <w:tabs>
+              <w:tab w:val="right" w:leader="dot" w:pos="9350"/>
+            </w:tabs>
+            <w:rPr>
+              <w:rFonts w:asciiTheme="minorHAnsi" w:hAnsiTheme="minorHAnsi"/>
+              <w:noProof/>
+              <w:kern w:val="2"/>
+              <w:szCs w:val="24"/>
+              <w14:ligatures w14:val="standardContextual"/>
+            </w:rPr>
+          </w:pPr>
+          <w:hyperlink w:anchor="_Toc221874899" w:history="1">
+            <w:r>
+              <w:rPr>
+                <w:rStyle w:val="Hyperlink"/>
+                <w:noProof/>
+              </w:rPr>
+              <w:t>Translate Excel Logic into Python</w:t>
+            </w:r>
+            <w:r>
+              <w:rPr>
+                <w:noProof/>
+                <w:webHidden/>
+              </w:rPr>
+              <w:tab/>
+            </w:r>
+            <w:r>
+              <w:rPr>
+                <w:noProof/>
+                <w:webHidden/>
+              </w:rPr>
+              <w:fldChar w:fldCharType="begin"/>
+            </w:r>
+            <w:r>
+              <w:rPr>
+                <w:noProof/>
+                <w:webHidden/>
+              </w:rPr>
+              <w:instrText xml:space="preserve"> PAGEREF _Toc221874899 \h </w:instrText>
+            </w:r>
+            <w:r>
+              <w:rPr>
+                <w:noProof/>
+                <w:webHidden/>
+              </w:rPr>
+            </w:r>
+            <w:r>
+              <w:rPr>
+                <w:noProof/>
+                <w:webHidden/>
+              </w:rPr>
+              <w:fldChar w:fldCharType="separate"/>
+            </w:r>
+            <w:r>
+              <w:rPr>
+                <w:noProof/>
+                <w:webHidden/>
+              </w:rPr>
+              <w:t>3</w:t>
+            </w:r>
+            <w:r>
+              <w:rPr>
+                <w:noProof/>
+                <w:webHidden/>
+              </w:rPr>
+              <w:fldChar w:fldCharType="end"/>
+            </w:r>
+          </w:hyperlink>
+        </w:p>
+        <w:p>
+          <w:pPr>
+            <w:pStyle w:val="TOC3"/>
+            <w:tabs>
+              <w:tab w:val="right" w:leader="dot" w:pos="9350"/>
+            </w:tabs>
+            <w:rPr>
+              <w:rFonts w:asciiTheme="minorHAnsi" w:hAnsiTheme="minorHAnsi"/>
+              <w:noProof/>
+              <w:kern w:val="2"/>
+              <w:szCs w:val="24"/>
+              <w14:ligatures w14:val="standardContextual"/>
+            </w:rPr>
+          </w:pPr>
+          <w:hyperlink w:anchor="_Toc221874900" w:history="1">
+            <w:r>
+              <w:rPr>
+                <w:rStyle w:val="Hyperlink"/>
+                <w:noProof/>
+              </w:rPr>
+              <w:t>Implement Sequential User Inputs</w:t>
+            </w:r>
+            <w:r>
+              <w:rPr>
+                <w:noProof/>
+                <w:webHidden/>
+              </w:rPr>
+              <w:tab/>
+            </w:r>
+            <w:r>
+              <w:rPr>
+                <w:noProof/>
+                <w:webHidden/>
+              </w:rPr>
+              <w:fldChar w:fldCharType="begin"/>
+            </w:r>
+            <w:r>
+              <w:rPr>
+                <w:noProof/>
+                <w:webHidden/>
+              </w:rPr>
+              <w:instrText xml:space="preserve"> PAGEREF _Toc221874900 \h </w:instrText>
+            </w:r>
+            <w:r>
+              <w:rPr>
+                <w:noProof/>
+                <w:webHidden/>
+              </w:rPr>
+            </w:r>
+            <w:r>
+              <w:rPr>
+                <w:noProof/>
+                <w:webHidden/>
+              </w:rPr>
+              <w:fldChar w:fldCharType="separate"/>
+            </w:r>
+            <w:r>
+              <w:rPr>
+                <w:noProof/>
+                <w:webHidden/>
+              </w:rPr>
+              <w:t>3</w:t>
+            </w:r>
+            <w:r>
+              <w:rPr>
+                <w:noProof/>
+                <w:webHidden/>
+              </w:rPr>
+              <w:fldChar w:fldCharType="end"/>
+            </w:r>
+          </w:hyperlink>
+        </w:p>
+        <w:p>
+          <w:pPr>
+            <w:pStyle w:val="TOC3"/>
+            <w:tabs>
+              <w:tab w:val="right" w:leader="dot" w:pos="9350"/>
+            </w:tabs>
+            <w:rPr>
+              <w:rFonts w:asciiTheme="minorHAnsi" w:hAnsiTheme="minorHAnsi"/>
+              <w:noProof/>
+              <w:kern w:val="2"/>
+              <w:szCs w:val="24"/>
+              <w14:ligatures w14:val="standardContextual"/>
+            </w:rPr>
+          </w:pPr>
+          <w:hyperlink w:anchor="_Toc221874901" w:history="1">
+            <w:r>
+              <w:rPr>
+                <w:rStyle w:val="Hyperlink"/>
+                <w:noProof/>
+              </w:rPr>
+              <w:t>Generate Final Mix Design Output</w:t>
+            </w:r>
+            <w:r>
+              <w:rPr>
+                <w:noProof/>
+                <w:webHidden/>
+              </w:rPr>
+              <w:tab/>
+            </w:r>
+            <w:r>
+              <w:rPr>
+                <w:noProof/>
+                <w:webHidden/>
+              </w:rPr>
+              <w:fldChar w:fldCharType="begin"/>
+            </w:r>
+            <w:r>
+              <w:rPr>
+                <w:noProof/>
+                <w:webHidden/>
+              </w:rPr>
+              <w:instrText xml:space="preserve"> PAGEREF _Toc221874901 \h </w:instrText>
+            </w:r>
+            <w:r>
+              <w:rPr>
+                <w:noProof/>
+                <w:webHidden/>
+              </w:rPr>
+            </w:r>
+            <w:r>
+              <w:rPr>
+                <w:noProof/>
+                <w:webHidden/>
+              </w:rPr>
+              <w:fldChar w:fldCharType="separate"/>
+            </w:r>
+            <w:r>
+              <w:rPr>
+                <w:noProof/>
+                <w:webHidden/>
+              </w:rPr>
+              <w:t>3</w:t>
+            </w:r>
+            <w:r>
+              <w:rPr>
+                <w:noProof/>
+                <w:webHidden/>
+              </w:rPr>
+              <w:fldChar w:fldCharType="end"/>
+            </w:r>
+          </w:hyperlink>
+        </w:p>
+        <w:p>
+          <w:pPr>
+            <w:pStyle w:val="TOC3"/>
+            <w:tabs>
+              <w:tab w:val="right" w:leader="dot" w:pos="9350"/>
+            </w:tabs>
+            <w:rPr>
+              <w:rFonts w:asciiTheme="minorHAnsi" w:hAnsiTheme="minorHAnsi"/>
+              <w:noProof/>
+              <w:kern w:val="2"/>
+              <w:szCs w:val="24"/>
+              <w14:ligatures w14:val="standardContextual"/>
+            </w:rPr>
+          </w:pPr>
+          <w:hyperlink w:anchor="_Toc221874902" w:history="1">
+            <w:r>
+              <w:rPr>
+                <w:rStyle w:val="Hyperlink"/>
+                <w:noProof/>
+              </w:rPr>
+              <w:t>Prepare a</w:t>
+            </w:r>
+            <w:r>
+              <w:rPr>
+                <w:rStyle w:val="Hyperlink"/>
+                <w:noProof/>
+              </w:rPr>
+              <w:t>n</w:t>
+            </w:r>
+            <w:r>
+              <w:rPr>
+                <w:rStyle w:val="Hyperlink"/>
+                <w:noProof/>
+              </w:rPr>
+              <w:t>d Evaluate Four Concrete Mix Scenarios</w:t>
+            </w:r>
+            <w:r>
+              <w:rPr>
+                <w:noProof/>
+                <w:webHidden/>
+              </w:rPr>
+              <w:tab/>
+            </w:r>
+            <w:r>
+              <w:rPr>
+                <w:noProof/>
+                <w:webHidden/>
+              </w:rPr>
+              <w:fldChar w:fldCharType="begin"/>
+            </w:r>
+            <w:r>
+              <w:rPr>
+                <w:noProof/>
+                <w:webHidden/>
+              </w:rPr>
+              <w:instrText xml:space="preserve"> PAGEREF _Toc221874902 \h </w:instrText>
+            </w:r>
+            <w:r>
+              <w:rPr>
+                <w:noProof/>
+                <w:webHidden/>
+              </w:rPr>
+            </w:r>
+            <w:r>
+              <w:rPr>
+                <w:noProof/>
+                <w:webHidden/>
+              </w:rPr>
+              <w:fldChar w:fldCharType="separate"/>
+            </w:r>
+            <w:r>
+              <w:rPr>
+                <w:noProof/>
+                <w:webHidden/>
+              </w:rPr>
+              <w:t>3</w:t>
+            </w:r>
+            <w:r>
+              <w:rPr>
+                <w:noProof/>
+                <w:webHidden/>
+              </w:rPr>
+              <w:fldChar w:fldCharType="end"/>
+            </w:r>
+          </w:hyperlink>
+        </w:p>
+        <w:p>
+          <w:pPr>
+            <w:pStyle w:val="TOC3"/>
+            <w:tabs>
+              <w:tab w:val="right" w:leader="dot" w:pos="9350"/>
+            </w:tabs>
+            <w:rPr>
+              <w:rFonts w:asciiTheme="minorHAnsi" w:hAnsiTheme="minorHAnsi"/>
+              <w:noProof/>
+              <w:kern w:val="2"/>
+              <w:szCs w:val="24"/>
+              <w14:ligatures w14:val="standardContextual"/>
+            </w:rPr>
+          </w:pPr>
+          <w:hyperlink w:anchor="_Toc221874903" w:history="1">
+            <w:r>
+              <w:rPr>
+                <w:rStyle w:val="Hyperlink"/>
+                <w:noProof/>
+              </w:rPr>
+              <w:t>Prepare Deliverables</w:t>
+            </w:r>
+            <w:r>
+              <w:rPr>
+                <w:noProof/>
+                <w:webHidden/>
+              </w:rPr>
+              <w:tab/>
+            </w:r>
+            <w:r>
+              <w:rPr>
+                <w:noProof/>
+                <w:webHidden/>
+              </w:rPr>
+              <w:fldChar w:fldCharType="begin"/>
+            </w:r>
+            <w:r>
+              <w:rPr>
+                <w:noProof/>
+                <w:webHidden/>
+              </w:rPr>
+              <w:instrText xml:space="preserve"> PAGEREF _Toc221874903 \h </w:instrText>
+            </w:r>
+            <w:r>
+              <w:rPr>
+                <w:noProof/>
+                <w:webHidden/>
+              </w:rPr>
+            </w:r>
+            <w:r>
+              <w:rPr>
+                <w:noProof/>
+                <w:webHidden/>
+              </w:rPr>
+              <w:fldChar w:fldCharType="separate"/>
+            </w:r>
+            <w:r>
+              <w:rPr>
+                <w:noProof/>
+                <w:webHidden/>
+              </w:rPr>
+              <w:t>3</w:t>
+            </w:r>
+            <w:r>
+              <w:rPr>
+                <w:noProof/>
+                <w:webHidden/>
+              </w:rPr>
+              <w:fldChar w:fldCharType="end"/>
+            </w:r>
+          </w:hyperlink>
+        </w:p>
+        <w:p>
+          <w:pPr>
+            <w:pStyle w:val="TOC1"/>
+            <w:tabs>
+              <w:tab w:val="right" w:leader="dot" w:pos="9350"/>
+            </w:tabs>
+            <w:rPr>
+              <w:rFonts w:asciiTheme="minorHAnsi" w:hAnsiTheme="minorHAnsi"/>
+              <w:noProof/>
+              <w:kern w:val="2"/>
+              <w:szCs w:val="24"/>
+              <w14:ligatures w14:val="standardContextual"/>
+            </w:rPr>
+          </w:pPr>
+          <w:hyperlink w:anchor="_Toc221874904" w:history="1">
+            <w:r>
+              <w:rPr>
+                <w:rStyle w:val="Hyperlink"/>
+                <w:rFonts w:cs="Times New Roman"/>
+                <w:noProof/>
+              </w:rPr>
+              <w:t>Methods</w:t>
+            </w:r>
+            <w:r>
+              <w:rPr>
+                <w:noProof/>
+                <w:webHidden/>
+              </w:rPr>
+              <w:tab/>
+            </w:r>
+            <w:r>
+              <w:rPr>
+                <w:noProof/>
+                <w:webHidden/>
+              </w:rPr>
+              <w:fldChar w:fldCharType="begin"/>
+            </w:r>
+            <w:r>
+              <w:rPr>
+                <w:noProof/>
+                <w:webHidden/>
+              </w:rPr>
+              <w:instrText xml:space="preserve"> PAGEREF _Toc221874904 \h </w:instrText>
+            </w:r>
+            <w:r>
+              <w:rPr>
+                <w:noProof/>
+                <w:webHidden/>
+              </w:rPr>
+            </w:r>
+            <w:r>
+              <w:rPr>
+                <w:noProof/>
+                <w:webHidden/>
+              </w:rPr>
+              <w:fldChar w:fldCharType="separate"/>
+            </w:r>
+            <w:r>
+              <w:rPr>
+                <w:noProof/>
+                <w:webHidden/>
+              </w:rPr>
+              <w:t>3</w:t>
+            </w:r>
+            <w:r>
+              <w:rPr>
+                <w:noProof/>
+                <w:webHidden/>
+              </w:rPr>
+              <w:fldChar w:fldCharType="end"/>
+            </w:r>
+          </w:hyperlink>
+        </w:p>
+        <w:p>
+          <w:pPr>
+            <w:pStyle w:val="TOC1"/>
+            <w:tabs>
+              <w:tab w:val="right" w:leader="dot" w:pos="9350"/>
+            </w:tabs>
+            <w:rPr>
+              <w:rFonts w:asciiTheme="minorHAnsi" w:hAnsiTheme="minorHAnsi"/>
+              <w:noProof/>
+              <w:kern w:val="2"/>
+              <w:szCs w:val="24"/>
+              <w14:ligatures w14:val="standardContextual"/>
+            </w:rPr>
+          </w:pPr>
+          <w:hyperlink w:anchor="_Toc221874905" w:history="1">
+            <w:r>
+              <w:rPr>
+                <w:rStyle w:val="Hyperlink"/>
+                <w:rFonts w:cs="Times New Roman"/>
+                <w:noProof/>
+              </w:rPr>
+              <w:t>Results</w:t>
+            </w:r>
+            <w:r>
+              <w:rPr>
+                <w:noProof/>
+                <w:webHidden/>
+              </w:rPr>
+              <w:tab/>
+            </w:r>
+            <w:r>
+              <w:rPr>
+                <w:noProof/>
+                <w:webHidden/>
+              </w:rPr>
+              <w:fldChar w:fldCharType="begin"/>
+            </w:r>
+            <w:r>
+              <w:rPr>
+                <w:noProof/>
+                <w:webHidden/>
+              </w:rPr>
+              <w:instrText xml:space="preserve"> PAGEREF _Toc221874905 \h </w:instrText>
+            </w:r>
+            <w:r>
+              <w:rPr>
+                <w:noProof/>
+                <w:webHidden/>
+              </w:rPr>
+            </w:r>
+            <w:r>
+              <w:rPr>
+                <w:noProof/>
+                <w:webHidden/>
+              </w:rPr>
+              <w:fldChar w:fldCharType="separate"/>
+            </w:r>
+            <w:r>
+              <w:rPr>
+                <w:noProof/>
+                <w:webHidden/>
+              </w:rPr>
+              <w:t>3</w:t>
+            </w:r>
+            <w:r>
+              <w:rPr>
+                <w:noProof/>
+                <w:webHidden/>
+              </w:rPr>
+              <w:fldChar w:fldCharType="end"/>
+            </w:r>
+          </w:hyperlink>
+        </w:p>
+        <w:p>
+          <w:pPr>
+            <w:pStyle w:val="TOC1"/>
+            <w:tabs>
+              <w:tab w:val="right" w:leader="dot" w:pos="9350"/>
+            </w:tabs>
+            <w:rPr>
+              <w:rFonts w:asciiTheme="minorHAnsi" w:hAnsiTheme="minorHAnsi"/>
+              <w:noProof/>
+              <w:kern w:val="2"/>
+              <w:szCs w:val="24"/>
+              <w14:ligatures w14:val="standardContextual"/>
+            </w:rPr>
+          </w:pPr>
+          <w:hyperlink w:anchor="_Toc221874906" w:history="1">
+            <w:r>
+              <w:rPr>
+                <w:rStyle w:val="Hyperlink"/>
+                <w:noProof/>
+              </w:rPr>
+              <w:t>References</w:t>
+            </w:r>
+            <w:r>
+              <w:rPr>
+                <w:noProof/>
+                <w:webHidden/>
+              </w:rPr>
+              <w:tab/>
+            </w:r>
+            <w:r>
+              <w:rPr>
+                <w:noProof/>
+                <w:webHidden/>
+              </w:rPr>
+              <w:fldChar w:fldCharType="begin"/>
+            </w:r>
+            <w:r>
+              <w:rPr>
+                <w:noProof/>
+                <w:webHidden/>
+              </w:rPr>
+              <w:instrText xml:space="preserve"> PAGEREF _Toc221874906 \h </w:instrText>
+            </w:r>
+            <w:r>
+              <w:rPr>
+                <w:noProof/>
+                <w:webHidden/>
+              </w:rPr>
+            </w:r>
+            <w:r>
+              <w:rPr>
+                <w:noProof/>
+                <w:webHidden/>
+              </w:rPr>
+              <w:fldChar w:fldCharType="separate"/>
+            </w:r>
+            <w:r>
+              <w:rPr>
+                <w:noProof/>
+                <w:webHidden/>
+              </w:rPr>
+              <w:t>3</w:t>
+            </w:r>
+            <w:r>
+              <w:rPr>
+                <w:noProof/>
+                <w:webHidden/>
+              </w:rPr>
+              <w:fldChar w:fldCharType="end"/>
+            </w:r>
+          </w:hyperlink>
+        </w:p>
+        <w:p>
+          <w:pPr>
+            <w:spacing w:line="240" w:lineRule="auto"/>
+            <w:rPr>
+              <w:rFonts w:cs="Times New Roman"/>
+            </w:rPr>
+          </w:pPr>
+          <w:r>
+            <w:rPr>
+              <w:rFonts w:cs="Times New Roman"/>
+              <w:b/>
+              <w:bCs/>
+              <w:noProof/>
+            </w:rPr>
+            <w:fldChar w:fldCharType="end"/>
+          </w:r>
+        </w:p>
+      </w:sdtContent>
+    </w:sdt>
+    <w:p>
+      <w:pPr>
+        <w:spacing w:line="240" w:lineRule="auto"/>
+        <w:rPr>
+          <w:rFonts w:eastAsiaTheme="majorEastAsia" w:cs="Times New Roman"/>
+          <w:color w:val="215E99" w:themeColor="text2" w:themeTint="BF"/>
+          <w:sz w:val="36"/>
+          <w:szCs w:val="36"/>
+        </w:rPr>
+      </w:pPr>
+      <w:r>
+        <w:rPr>
+          <w:rFonts w:cs="Times New Roman"/>
+        </w:rPr>
+        <w:br w:type="page"/>
+      </w:r>
+    </w:p>
+    <w:p>
+      <w:pPr>
+        <w:pStyle w:val="Heading1"/>
+        <w:rPr>
+          <w:rFonts w:cs="Times New Roman"/>
+        </w:rPr>
+      </w:pPr>
+      <w:bookmarkStart w:id="0" w:name="_Toc221874896"/>
+      <w:r>
+        <w:rPr>
+          <w:rFonts w:cs="Times New Roman"/>
+        </w:rPr>
+        <w:lastRenderedPageBreak/>
+        <w:t>Introduction and Background</w:t>
+      </w:r>
+      <w:bookmarkEnd w:id="0"/>
+    </w:p>
+    <w:p>
+      <w:r>
+        <w:t>GENERAL (FROM PROMPT)</w:t>
+      </w:r>
+    </w:p>
+    <w:p>
+      <w:pPr>
+        <w:rPr>
+          <w:sz w:val="22"/>
+        </w:rPr>
+      </w:pPr>
+      <w:r>
+        <w:rPr>
+          <w:sz w:val="22"/>
+        </w:rPr>
+        <w:t>NDOT has contracted your firm to migrate its existing concrete mix design model from an Excel-based workflow to a Python-based system. The primary objective is to replicate and automate the logic contained in the “Mix Design” worksheet so that users can enter material properties and design parameters in a structured, step-by-step manner. The final output should be an automatically generated weight chart for one cubic yard of concrete.</w:t>
+      </w:r>
+    </w:p>
+    <w:p>
+      <w:pPr>
+        <w:rPr>
+          <w:sz w:val="22"/>
+        </w:rPr>
+      </w:pPr>
+      <w:r>
+        <w:rPr>
+          <w:sz w:val="22"/>
+        </w:rPr>
+        <w:t>Beyond simple replication, this project aims to improve the reliability of the mix design process by moving calculations from an offline Excel spreadsheet to a Python-based program. Implementing the calculations in Python helps ensure that the logic is fixed, transparent, and repeatable, making it more suitable for future integration into a web-based tool. This project builds on Project #1 by adding modular functions, user input prompts, and basic scenario testing to support consistent engineering calculations.</w:t>
+      </w:r>
+      <w:r>
+        <w:rPr>
+          <w:sz w:val="22"/>
+        </w:rPr>
+        <w:t xml:space="preserve"> </w:t>
+      </w:r>
+    </w:p>
+    <w:p>
+      <w:pPr>
+        <w:pStyle w:val="Heading3"/>
+        <w:rPr>
+          <w:rFonts w:cs="Times New Roman"/>
+        </w:rPr>
+      </w:pPr>
+      <w:bookmarkStart w:id="1" w:name="_Toc221874897"/>
+      <w:r>
+        <w:rPr>
+          <w:rFonts w:cs="Times New Roman"/>
+        </w:rPr>
+        <w:t>Definitions</w:t>
+      </w:r>
+      <w:r>
+        <w:rPr>
+          <w:rFonts w:cs="Times New Roman"/>
+        </w:rPr>
+        <w:t xml:space="preserve"> (if needed)</w:t>
+      </w:r>
+      <w:bookmarkEnd w:id="1"/>
+    </w:p>
+    <w:p>
+      <w:pPr>
+        <w:pStyle w:val="Heading2"/>
+      </w:pPr>
+      <w:bookmarkStart w:id="2" w:name="_Toc221874898"/>
+      <w:r>
+        <w:t>Scope of Work and Objectives</w:t>
+      </w:r>
+      <w:bookmarkEnd w:id="2"/>
+    </w:p>
+    <w:p>
+      <w:pPr>
+        <w:pStyle w:val="Heading3"/>
+      </w:pPr>
+      <w:bookmarkStart w:id="3" w:name="_Toc221874899"/>
+      <w:r>
+        <w:t>Translate Excel Logic into Python</w:t>
+      </w:r>
+      <w:bookmarkEnd w:id="3"/>
+    </w:p>
+    <w:p>
+      <w:pPr>
+        <w:pStyle w:val="Heading3"/>
+      </w:pPr>
+      <w:bookmarkStart w:id="4" w:name="_Toc221874900"/>
+      <w:r>
+        <w:t xml:space="preserve">Implement </w:t>
+      </w:r>
+      <w:r>
+        <w:t>Sequential</w:t>
+      </w:r>
+      <w:r>
+        <w:t xml:space="preserve"> User Inputs</w:t>
+      </w:r>
+      <w:bookmarkEnd w:id="4"/>
+    </w:p>
+    <w:p>
+      <w:pPr>
+        <w:pStyle w:val="Heading3"/>
+      </w:pPr>
+      <w:bookmarkStart w:id="5" w:name="_Toc221874901"/>
+      <w:r>
+        <w:t>Generate Final Mix Design Output</w:t>
+      </w:r>
+      <w:bookmarkEnd w:id="5"/>
+    </w:p>
+    <w:p>
+      <w:pPr>
+        <w:pStyle w:val="Heading3"/>
+      </w:pPr>
+      <w:bookmarkStart w:id="6" w:name="_Toc221874902"/>
+      <w:r>
+        <w:t>Prepare and Evaluate Four Concrete Mix Scenarios</w:t>
+      </w:r>
+      <w:bookmarkEnd w:id="6"/>
+    </w:p>
+    <w:p>
+      <w:pPr>
+        <w:pStyle w:val="Heading4"/>
+      </w:pPr>
+      <w:r>
+        <w:t>Mix 1 (____)</w:t>
+      </w:r>
+    </w:p>
+    <w:p>
+      <w:pPr>
+        <w:pStyle w:val="Heading4"/>
+      </w:pPr>
+      <w:r>
+        <w:t xml:space="preserve">Mix </w:t>
+      </w:r>
+      <w:r>
+        <w:t>2</w:t>
+      </w:r>
+      <w:r>
+        <w:t xml:space="preserve"> (____)</w:t>
+      </w:r>
+    </w:p>
+    <w:p>
+      <w:pPr>
+        <w:pStyle w:val="Heading4"/>
+      </w:pPr>
+      <w:r>
+        <w:t xml:space="preserve">Mix </w:t>
+      </w:r>
+      <w:r>
+        <w:t>3</w:t>
+      </w:r>
+      <w:r>
+        <w:t xml:space="preserve"> (____)</w:t>
+      </w:r>
+    </w:p>
+    <w:p>
+      <w:pPr>
+        <w:pStyle w:val="Heading4"/>
+      </w:pPr>
+      <w:r>
+        <w:t xml:space="preserve">Mix </w:t>
+      </w:r>
+      <w:r>
+        <w:t>4</w:t>
+      </w:r>
+      <w:r>
+        <w:t xml:space="preserve"> (____)</w:t>
+      </w:r>
+    </w:p>
+    <w:p>
+      <w:pPr>
+        <w:pStyle w:val="Heading3"/>
+      </w:pPr>
+      <w:bookmarkStart w:id="7" w:name="_Toc221874903"/>
+      <w:r>
+        <w:t>Prepare Deliverables</w:t>
+      </w:r>
+      <w:bookmarkEnd w:id="7"/>
+    </w:p>
+    <w:p>
+      <w:pPr>
+        <w:pStyle w:val="Heading4"/>
+      </w:pPr>
+      <w:r>
+        <w:t>Gantt Chart</w:t>
+      </w:r>
+    </w:p>
+    <w:p>
+      <w:pPr>
+        <w:pStyle w:val="Heading4"/>
+      </w:pPr>
+      <w:r>
+        <w:t>Scope of work</w:t>
+      </w:r>
+    </w:p>
+    <w:p>
+      <w:pPr>
+        <w:pStyle w:val="Heading4"/>
+      </w:pPr>
+      <w:proofErr w:type="spellStart"/>
+      <w:r>
+        <w:t>Github</w:t>
+      </w:r>
+      <w:proofErr w:type="spellEnd"/>
+    </w:p>
+    <w:p>
+      <w:pPr>
+        <w:pStyle w:val="Heading1"/>
+        <w:rPr>
+          <w:rFonts w:cs="Times New Roman"/>
+        </w:rPr>
+      </w:pPr>
+      <w:bookmarkStart w:id="8" w:name="_Toc221874904"/>
+      <w:r>
+        <w:rPr>
+          <w:rFonts w:cs="Times New Roman"/>
+        </w:rPr>
+        <w:t>Methods</w:t>
+      </w:r>
+      <w:bookmarkEnd w:id="8"/>
+    </w:p>
+    <w:p>
+      <w:pPr>
+        <w:pStyle w:val="Heading3"/>
+      </w:pPr>
+      <w:r>
+        <w:t>Translate Excel Logic into Python</w:t>
+      </w:r>
+    </w:p>
+    <w:p>
+      <w:pPr>
+        <w:pStyle w:val="Heading3"/>
+      </w:pPr>
+      <w:r>
+        <w:t>Implement Sequential User Inputs</w:t>
+      </w:r>
+    </w:p>
+    <w:p>
+      <w:pPr>
+        <w:pStyle w:val="Heading3"/>
+      </w:pPr>
+      <w:r>
+        <w:t>Generate Final Mix Design Output</w:t>
+      </w:r>
+    </w:p>
+    <w:p>
+      <w:pPr>
+        <w:pStyle w:val="Heading3"/>
+      </w:pPr>
+      <w:r>
+        <w:t>Prepare and Evaluate Four Concrete Mix Scenarios</w:t>
+      </w:r>
+    </w:p>
+    <w:p>
+      <w:pPr>
+        <w:pStyle w:val="Heading1"/>
+        <w:rPr>
+          <w:rFonts w:cs="Times New Roman"/>
+        </w:rPr>
+      </w:pPr>
+      <w:bookmarkStart w:id="9" w:name="_Toc221874905"/>
+      <w:r>
+        <w:rPr>
+          <w:rFonts w:cs="Times New Roman"/>
+        </w:rPr>
+        <w:t>Results</w:t>
+      </w:r>
+      <w:bookmarkEnd w:id="9"/>
+    </w:p>
+    <w:p>
+      <w:pPr>
+        <w:pStyle w:val="Heading3"/>
+      </w:pPr>
+      <w:r>
+        <w:t>Code Outputs</w:t>
+      </w:r>
+    </w:p>
+    <w:p>
+      <w:pPr>
+        <w:pStyle w:val="Heading1"/>
+      </w:pPr>
+      <w:bookmarkStart w:id="10" w:name="_Toc221874906"/>
+      <w:r>
+        <w:t>References</w:t>
+      </w:r>
+      <w:bookmarkEnd w:id="10"/>
+    </w:p>
     <w:sectPr>
       <w:pgSz w:w="12240" w:h="15840"/>
       <w:pgMar w:top="1440" w:right="1440" w:bottom="1440" w:left="1440" w:header="720" w:footer="720" w:gutter="0"/>
@@ -11,6 +1382,1299 @@
     </w:sectPr>
   </w:body>
 </w:document>
+</file>
+
+<file path=word/numbering.xml><?xml version="1.0" encoding="utf-8"?>
+<w:numbering xmlns:wpc="http://schemas.microsoft.com/office/word/2010/wordprocessingCanvas" xmlns:cx="http://schemas.microsoft.com/office/drawing/2014/chartex" xmlns:cx1="http://schemas.microsoft.com/office/drawing/2015/9/8/chartex" xmlns:cx2="http://schemas.microsoft.com/office/drawing/2015/10/21/chartex" xmlns:cx3="http://schemas.microsoft.com/office/drawing/2016/5/9/chartex" xmlns:cx4="http://schemas.microsoft.com/office/drawing/2016/5/10/chartex" xmlns:cx5="http://schemas.microsoft.com/office/drawing/2016/5/11/chartex" xmlns:cx6="http://schemas.microsoft.com/office/drawing/2016/5/12/chartex" xmlns:cx7="http://schemas.microsoft.com/office/drawing/2016/5/13/chartex" xmlns:cx8="http://schemas.microsoft.com/office/drawing/2016/5/14/chartex" xmlns:mc="http://schemas.openxmlformats.org/markup-compatibility/2006" xmlns:aink="http://schemas.microsoft.com/office/drawing/2016/ink" xmlns:am3d="http://schemas.microsoft.com/office/drawing/2017/model3d" xmlns:o="urn:schemas-microsoft-com:office:office" xmlns:oel="http://schemas.microsoft.com/office/2019/extlst" xmlns:r="http://schemas.openxmlformats.org/officeDocument/2006/relationships" xmlns:m="http://schemas.openxmlformats.org/officeDocument/2006/math" xmlns:v="urn:schemas-microsoft-com:vml" xmlns:wp14="http://schemas.microsoft.com/office/word/2010/wordprocessingDrawing" xmlns:wp="http://schemas.openxmlformats.org/drawingml/2006/wordprocessingDrawing" xmlns:w10="urn:schemas-microsoft-com:office:word" xmlns:w="http://schemas.openxmlformats.org/wordprocessingml/2006/main" xmlns:w14="http://schemas.microsoft.com/office/word/2010/wordml" xmlns:w15="http://schemas.microsoft.com/office/word/2012/wordml" xmlns:w16cex="http://schemas.microsoft.com/office/word/2018/wordml/cex" xmlns:w16cid="http://schemas.microsoft.com/office/word/2016/wordml/cid" xmlns:w16="http://schemas.microsoft.com/office/word/2018/wordml" xmlns:w16du="http://schemas.microsoft.com/office/word/2023/wordml/word16du" xmlns:w16sdtdh="http://schemas.microsoft.com/office/word/2020/wordml/sdtdatahash" xmlns:w16sdtfl="http://schemas.microsoft.com/office/word/2024/wordml/sdtformatlock" xmlns:w16se="http://schemas.microsoft.com/office/word/2015/wordml/symex" xmlns:wpg="http://schemas.microsoft.com/office/word/2010/wordprocessingGroup" xmlns:wpi="http://schemas.microsoft.com/office/word/2010/wordprocessingInk" xmlns:wne="http://schemas.microsoft.com/office/word/2006/wordml" xmlns:wps="http://schemas.microsoft.com/office/word/2010/wordprocessingShape" mc:Ignorable="w14 w15 w16se w16cid w16 w16cex w16sdtdh w16sdtfl w16du wp14">
+  <w:abstractNum w:abstractNumId="0" w15:restartNumberingAfterBreak="0">
+    <w:nsid w:val="08670A69"/>
+    <w:multiLevelType w:val="multilevel"/>
+    <w:tmpl w:val="130AE018"/>
+    <w:lvl w:ilvl="0">
+      <w:start w:val="1"/>
+      <w:numFmt w:val="decimal"/>
+      <w:lvlText w:val="%1."/>
+      <w:lvlJc w:val="left"/>
+      <w:pPr>
+        <w:tabs>
+          <w:tab w:val="num" w:pos="720"/>
+        </w:tabs>
+        <w:ind w:left="720" w:hanging="360"/>
+      </w:pPr>
+    </w:lvl>
+    <w:lvl w:ilvl="1" w:tentative="1">
+      <w:start w:val="1"/>
+      <w:numFmt w:val="decimal"/>
+      <w:lvlText w:val="%2."/>
+      <w:lvlJc w:val="left"/>
+      <w:pPr>
+        <w:tabs>
+          <w:tab w:val="num" w:pos="1440"/>
+        </w:tabs>
+        <w:ind w:left="1440" w:hanging="360"/>
+      </w:pPr>
+    </w:lvl>
+    <w:lvl w:ilvl="2" w:tentative="1">
+      <w:start w:val="1"/>
+      <w:numFmt w:val="decimal"/>
+      <w:lvlText w:val="%3."/>
+      <w:lvlJc w:val="left"/>
+      <w:pPr>
+        <w:tabs>
+          <w:tab w:val="num" w:pos="2160"/>
+        </w:tabs>
+        <w:ind w:left="2160" w:hanging="360"/>
+      </w:pPr>
+    </w:lvl>
+    <w:lvl w:ilvl="3" w:tentative="1">
+      <w:start w:val="1"/>
+      <w:numFmt w:val="decimal"/>
+      <w:lvlText w:val="%4."/>
+      <w:lvlJc w:val="left"/>
+      <w:pPr>
+        <w:tabs>
+          <w:tab w:val="num" w:pos="2880"/>
+        </w:tabs>
+        <w:ind w:left="2880" w:hanging="360"/>
+      </w:pPr>
+    </w:lvl>
+    <w:lvl w:ilvl="4" w:tentative="1">
+      <w:start w:val="1"/>
+      <w:numFmt w:val="decimal"/>
+      <w:lvlText w:val="%5."/>
+      <w:lvlJc w:val="left"/>
+      <w:pPr>
+        <w:tabs>
+          <w:tab w:val="num" w:pos="3600"/>
+        </w:tabs>
+        <w:ind w:left="3600" w:hanging="360"/>
+      </w:pPr>
+    </w:lvl>
+    <w:lvl w:ilvl="5" w:tentative="1">
+      <w:start w:val="1"/>
+      <w:numFmt w:val="decimal"/>
+      <w:lvlText w:val="%6."/>
+      <w:lvlJc w:val="left"/>
+      <w:pPr>
+        <w:tabs>
+          <w:tab w:val="num" w:pos="4320"/>
+        </w:tabs>
+        <w:ind w:left="4320" w:hanging="360"/>
+      </w:pPr>
+    </w:lvl>
+    <w:lvl w:ilvl="6" w:tentative="1">
+      <w:start w:val="1"/>
+      <w:numFmt w:val="decimal"/>
+      <w:lvlText w:val="%7."/>
+      <w:lvlJc w:val="left"/>
+      <w:pPr>
+        <w:tabs>
+          <w:tab w:val="num" w:pos="5040"/>
+        </w:tabs>
+        <w:ind w:left="5040" w:hanging="360"/>
+      </w:pPr>
+    </w:lvl>
+    <w:lvl w:ilvl="7" w:tentative="1">
+      <w:start w:val="1"/>
+      <w:numFmt w:val="decimal"/>
+      <w:lvlText w:val="%8."/>
+      <w:lvlJc w:val="left"/>
+      <w:pPr>
+        <w:tabs>
+          <w:tab w:val="num" w:pos="5760"/>
+        </w:tabs>
+        <w:ind w:left="5760" w:hanging="360"/>
+      </w:pPr>
+    </w:lvl>
+    <w:lvl w:ilvl="8" w:tentative="1">
+      <w:start w:val="1"/>
+      <w:numFmt w:val="decimal"/>
+      <w:lvlText w:val="%9."/>
+      <w:lvlJc w:val="left"/>
+      <w:pPr>
+        <w:tabs>
+          <w:tab w:val="num" w:pos="6480"/>
+        </w:tabs>
+        <w:ind w:left="6480" w:hanging="360"/>
+      </w:pPr>
+    </w:lvl>
+  </w:abstractNum>
+  <w:abstractNum w:abstractNumId="1" w15:restartNumberingAfterBreak="0">
+    <w:nsid w:val="0C380435"/>
+    <w:multiLevelType w:val="multilevel"/>
+    <w:tmpl w:val="0D64FEB2"/>
+    <w:lvl w:ilvl="0">
+      <w:start w:val="1"/>
+      <w:numFmt w:val="decimal"/>
+      <w:lvlText w:val="%1."/>
+      <w:lvlJc w:val="left"/>
+      <w:pPr>
+        <w:tabs>
+          <w:tab w:val="num" w:pos="720"/>
+        </w:tabs>
+        <w:ind w:left="720" w:hanging="360"/>
+      </w:pPr>
+    </w:lvl>
+    <w:lvl w:ilvl="1" w:tentative="1">
+      <w:start w:val="1"/>
+      <w:numFmt w:val="decimal"/>
+      <w:lvlText w:val="%2."/>
+      <w:lvlJc w:val="left"/>
+      <w:pPr>
+        <w:tabs>
+          <w:tab w:val="num" w:pos="1440"/>
+        </w:tabs>
+        <w:ind w:left="1440" w:hanging="360"/>
+      </w:pPr>
+    </w:lvl>
+    <w:lvl w:ilvl="2" w:tentative="1">
+      <w:start w:val="1"/>
+      <w:numFmt w:val="decimal"/>
+      <w:lvlText w:val="%3."/>
+      <w:lvlJc w:val="left"/>
+      <w:pPr>
+        <w:tabs>
+          <w:tab w:val="num" w:pos="2160"/>
+        </w:tabs>
+        <w:ind w:left="2160" w:hanging="360"/>
+      </w:pPr>
+    </w:lvl>
+    <w:lvl w:ilvl="3" w:tentative="1">
+      <w:start w:val="1"/>
+      <w:numFmt w:val="decimal"/>
+      <w:lvlText w:val="%4."/>
+      <w:lvlJc w:val="left"/>
+      <w:pPr>
+        <w:tabs>
+          <w:tab w:val="num" w:pos="2880"/>
+        </w:tabs>
+        <w:ind w:left="2880" w:hanging="360"/>
+      </w:pPr>
+    </w:lvl>
+    <w:lvl w:ilvl="4" w:tentative="1">
+      <w:start w:val="1"/>
+      <w:numFmt w:val="decimal"/>
+      <w:lvlText w:val="%5."/>
+      <w:lvlJc w:val="left"/>
+      <w:pPr>
+        <w:tabs>
+          <w:tab w:val="num" w:pos="3600"/>
+        </w:tabs>
+        <w:ind w:left="3600" w:hanging="360"/>
+      </w:pPr>
+    </w:lvl>
+    <w:lvl w:ilvl="5" w:tentative="1">
+      <w:start w:val="1"/>
+      <w:numFmt w:val="decimal"/>
+      <w:lvlText w:val="%6."/>
+      <w:lvlJc w:val="left"/>
+      <w:pPr>
+        <w:tabs>
+          <w:tab w:val="num" w:pos="4320"/>
+        </w:tabs>
+        <w:ind w:left="4320" w:hanging="360"/>
+      </w:pPr>
+    </w:lvl>
+    <w:lvl w:ilvl="6" w:tentative="1">
+      <w:start w:val="1"/>
+      <w:numFmt w:val="decimal"/>
+      <w:lvlText w:val="%7."/>
+      <w:lvlJc w:val="left"/>
+      <w:pPr>
+        <w:tabs>
+          <w:tab w:val="num" w:pos="5040"/>
+        </w:tabs>
+        <w:ind w:left="5040" w:hanging="360"/>
+      </w:pPr>
+    </w:lvl>
+    <w:lvl w:ilvl="7" w:tentative="1">
+      <w:start w:val="1"/>
+      <w:numFmt w:val="decimal"/>
+      <w:lvlText w:val="%8."/>
+      <w:lvlJc w:val="left"/>
+      <w:pPr>
+        <w:tabs>
+          <w:tab w:val="num" w:pos="5760"/>
+        </w:tabs>
+        <w:ind w:left="5760" w:hanging="360"/>
+      </w:pPr>
+    </w:lvl>
+    <w:lvl w:ilvl="8" w:tentative="1">
+      <w:start w:val="1"/>
+      <w:numFmt w:val="decimal"/>
+      <w:lvlText w:val="%9."/>
+      <w:lvlJc w:val="left"/>
+      <w:pPr>
+        <w:tabs>
+          <w:tab w:val="num" w:pos="6480"/>
+        </w:tabs>
+        <w:ind w:left="6480" w:hanging="360"/>
+      </w:pPr>
+    </w:lvl>
+  </w:abstractNum>
+  <w:abstractNum w:abstractNumId="2" w15:restartNumberingAfterBreak="0">
+    <w:nsid w:val="26DF74FC"/>
+    <w:multiLevelType w:val="multilevel"/>
+    <w:tmpl w:val="805CEB32"/>
+    <w:lvl w:ilvl="0">
+      <w:start w:val="1"/>
+      <w:numFmt w:val="bullet"/>
+      <w:lvlText w:val=""/>
+      <w:lvlJc w:val="left"/>
+      <w:pPr>
+        <w:tabs>
+          <w:tab w:val="num" w:pos="720"/>
+        </w:tabs>
+        <w:ind w:left="720" w:hanging="360"/>
+      </w:pPr>
+      <w:rPr>
+        <w:rFonts w:ascii="Symbol" w:hAnsi="Symbol" w:hint="default"/>
+        <w:sz w:val="20"/>
+      </w:rPr>
+    </w:lvl>
+    <w:lvl w:ilvl="1" w:tentative="1">
+      <w:start w:val="1"/>
+      <w:numFmt w:val="bullet"/>
+      <w:lvlText w:val="o"/>
+      <w:lvlJc w:val="left"/>
+      <w:pPr>
+        <w:tabs>
+          <w:tab w:val="num" w:pos="1440"/>
+        </w:tabs>
+        <w:ind w:left="1440" w:hanging="360"/>
+      </w:pPr>
+      <w:rPr>
+        <w:rFonts w:ascii="Courier New" w:hAnsi="Courier New" w:hint="default"/>
+        <w:sz w:val="20"/>
+      </w:rPr>
+    </w:lvl>
+    <w:lvl w:ilvl="2" w:tentative="1">
+      <w:start w:val="1"/>
+      <w:numFmt w:val="bullet"/>
+      <w:lvlText w:val=""/>
+      <w:lvlJc w:val="left"/>
+      <w:pPr>
+        <w:tabs>
+          <w:tab w:val="num" w:pos="2160"/>
+        </w:tabs>
+        <w:ind w:left="2160" w:hanging="360"/>
+      </w:pPr>
+      <w:rPr>
+        <w:rFonts w:ascii="Wingdings" w:hAnsi="Wingdings" w:hint="default"/>
+        <w:sz w:val="20"/>
+      </w:rPr>
+    </w:lvl>
+    <w:lvl w:ilvl="3" w:tentative="1">
+      <w:start w:val="1"/>
+      <w:numFmt w:val="bullet"/>
+      <w:lvlText w:val=""/>
+      <w:lvlJc w:val="left"/>
+      <w:pPr>
+        <w:tabs>
+          <w:tab w:val="num" w:pos="2880"/>
+        </w:tabs>
+        <w:ind w:left="2880" w:hanging="360"/>
+      </w:pPr>
+      <w:rPr>
+        <w:rFonts w:ascii="Wingdings" w:hAnsi="Wingdings" w:hint="default"/>
+        <w:sz w:val="20"/>
+      </w:rPr>
+    </w:lvl>
+    <w:lvl w:ilvl="4" w:tentative="1">
+      <w:start w:val="1"/>
+      <w:numFmt w:val="bullet"/>
+      <w:lvlText w:val=""/>
+      <w:lvlJc w:val="left"/>
+      <w:pPr>
+        <w:tabs>
+          <w:tab w:val="num" w:pos="3600"/>
+        </w:tabs>
+        <w:ind w:left="3600" w:hanging="360"/>
+      </w:pPr>
+      <w:rPr>
+        <w:rFonts w:ascii="Wingdings" w:hAnsi="Wingdings" w:hint="default"/>
+        <w:sz w:val="20"/>
+      </w:rPr>
+    </w:lvl>
+    <w:lvl w:ilvl="5" w:tentative="1">
+      <w:start w:val="1"/>
+      <w:numFmt w:val="bullet"/>
+      <w:lvlText w:val=""/>
+      <w:lvlJc w:val="left"/>
+      <w:pPr>
+        <w:tabs>
+          <w:tab w:val="num" w:pos="4320"/>
+        </w:tabs>
+        <w:ind w:left="4320" w:hanging="360"/>
+      </w:pPr>
+      <w:rPr>
+        <w:rFonts w:ascii="Wingdings" w:hAnsi="Wingdings" w:hint="default"/>
+        <w:sz w:val="20"/>
+      </w:rPr>
+    </w:lvl>
+    <w:lvl w:ilvl="6" w:tentative="1">
+      <w:start w:val="1"/>
+      <w:numFmt w:val="bullet"/>
+      <w:lvlText w:val=""/>
+      <w:lvlJc w:val="left"/>
+      <w:pPr>
+        <w:tabs>
+          <w:tab w:val="num" w:pos="5040"/>
+        </w:tabs>
+        <w:ind w:left="5040" w:hanging="360"/>
+      </w:pPr>
+      <w:rPr>
+        <w:rFonts w:ascii="Wingdings" w:hAnsi="Wingdings" w:hint="default"/>
+        <w:sz w:val="20"/>
+      </w:rPr>
+    </w:lvl>
+    <w:lvl w:ilvl="7" w:tentative="1">
+      <w:start w:val="1"/>
+      <w:numFmt w:val="bullet"/>
+      <w:lvlText w:val=""/>
+      <w:lvlJc w:val="left"/>
+      <w:pPr>
+        <w:tabs>
+          <w:tab w:val="num" w:pos="5760"/>
+        </w:tabs>
+        <w:ind w:left="5760" w:hanging="360"/>
+      </w:pPr>
+      <w:rPr>
+        <w:rFonts w:ascii="Wingdings" w:hAnsi="Wingdings" w:hint="default"/>
+        <w:sz w:val="20"/>
+      </w:rPr>
+    </w:lvl>
+    <w:lvl w:ilvl="8" w:tentative="1">
+      <w:start w:val="1"/>
+      <w:numFmt w:val="bullet"/>
+      <w:lvlText w:val=""/>
+      <w:lvlJc w:val="left"/>
+      <w:pPr>
+        <w:tabs>
+          <w:tab w:val="num" w:pos="6480"/>
+        </w:tabs>
+        <w:ind w:left="6480" w:hanging="360"/>
+      </w:pPr>
+      <w:rPr>
+        <w:rFonts w:ascii="Wingdings" w:hAnsi="Wingdings" w:hint="default"/>
+        <w:sz w:val="20"/>
+      </w:rPr>
+    </w:lvl>
+  </w:abstractNum>
+  <w:abstractNum w:abstractNumId="3" w15:restartNumberingAfterBreak="0">
+    <w:nsid w:val="3528001F"/>
+    <w:multiLevelType w:val="multilevel"/>
+    <w:tmpl w:val="9E349782"/>
+    <w:lvl w:ilvl="0">
+      <w:start w:val="1"/>
+      <w:numFmt w:val="decimal"/>
+      <w:lvlText w:val="%1."/>
+      <w:lvlJc w:val="left"/>
+      <w:pPr>
+        <w:tabs>
+          <w:tab w:val="num" w:pos="720"/>
+        </w:tabs>
+        <w:ind w:left="720" w:hanging="360"/>
+      </w:pPr>
+    </w:lvl>
+    <w:lvl w:ilvl="1" w:tentative="1">
+      <w:start w:val="1"/>
+      <w:numFmt w:val="decimal"/>
+      <w:lvlText w:val="%2."/>
+      <w:lvlJc w:val="left"/>
+      <w:pPr>
+        <w:tabs>
+          <w:tab w:val="num" w:pos="1440"/>
+        </w:tabs>
+        <w:ind w:left="1440" w:hanging="360"/>
+      </w:pPr>
+    </w:lvl>
+    <w:lvl w:ilvl="2" w:tentative="1">
+      <w:start w:val="1"/>
+      <w:numFmt w:val="decimal"/>
+      <w:lvlText w:val="%3."/>
+      <w:lvlJc w:val="left"/>
+      <w:pPr>
+        <w:tabs>
+          <w:tab w:val="num" w:pos="2160"/>
+        </w:tabs>
+        <w:ind w:left="2160" w:hanging="360"/>
+      </w:pPr>
+    </w:lvl>
+    <w:lvl w:ilvl="3" w:tentative="1">
+      <w:start w:val="1"/>
+      <w:numFmt w:val="decimal"/>
+      <w:lvlText w:val="%4."/>
+      <w:lvlJc w:val="left"/>
+      <w:pPr>
+        <w:tabs>
+          <w:tab w:val="num" w:pos="2880"/>
+        </w:tabs>
+        <w:ind w:left="2880" w:hanging="360"/>
+      </w:pPr>
+    </w:lvl>
+    <w:lvl w:ilvl="4" w:tentative="1">
+      <w:start w:val="1"/>
+      <w:numFmt w:val="decimal"/>
+      <w:lvlText w:val="%5."/>
+      <w:lvlJc w:val="left"/>
+      <w:pPr>
+        <w:tabs>
+          <w:tab w:val="num" w:pos="3600"/>
+        </w:tabs>
+        <w:ind w:left="3600" w:hanging="360"/>
+      </w:pPr>
+    </w:lvl>
+    <w:lvl w:ilvl="5" w:tentative="1">
+      <w:start w:val="1"/>
+      <w:numFmt w:val="decimal"/>
+      <w:lvlText w:val="%6."/>
+      <w:lvlJc w:val="left"/>
+      <w:pPr>
+        <w:tabs>
+          <w:tab w:val="num" w:pos="4320"/>
+        </w:tabs>
+        <w:ind w:left="4320" w:hanging="360"/>
+      </w:pPr>
+    </w:lvl>
+    <w:lvl w:ilvl="6" w:tentative="1">
+      <w:start w:val="1"/>
+      <w:numFmt w:val="decimal"/>
+      <w:lvlText w:val="%7."/>
+      <w:lvlJc w:val="left"/>
+      <w:pPr>
+        <w:tabs>
+          <w:tab w:val="num" w:pos="5040"/>
+        </w:tabs>
+        <w:ind w:left="5040" w:hanging="360"/>
+      </w:pPr>
+    </w:lvl>
+    <w:lvl w:ilvl="7" w:tentative="1">
+      <w:start w:val="1"/>
+      <w:numFmt w:val="decimal"/>
+      <w:lvlText w:val="%8."/>
+      <w:lvlJc w:val="left"/>
+      <w:pPr>
+        <w:tabs>
+          <w:tab w:val="num" w:pos="5760"/>
+        </w:tabs>
+        <w:ind w:left="5760" w:hanging="360"/>
+      </w:pPr>
+    </w:lvl>
+    <w:lvl w:ilvl="8" w:tentative="1">
+      <w:start w:val="1"/>
+      <w:numFmt w:val="decimal"/>
+      <w:lvlText w:val="%9."/>
+      <w:lvlJc w:val="left"/>
+      <w:pPr>
+        <w:tabs>
+          <w:tab w:val="num" w:pos="6480"/>
+        </w:tabs>
+        <w:ind w:left="6480" w:hanging="360"/>
+      </w:pPr>
+    </w:lvl>
+  </w:abstractNum>
+  <w:abstractNum w:abstractNumId="4" w15:restartNumberingAfterBreak="0">
+    <w:nsid w:val="4D7A73FB"/>
+    <w:multiLevelType w:val="hybridMultilevel"/>
+    <w:tmpl w:val="9C4A599C"/>
+    <w:lvl w:ilvl="0" w:tplc="04090011">
+      <w:start w:val="1"/>
+      <w:numFmt w:val="decimal"/>
+      <w:lvlText w:val="%1)"/>
+      <w:lvlJc w:val="left"/>
+      <w:pPr>
+        <w:ind w:left="720" w:hanging="360"/>
+      </w:pPr>
+      <w:rPr>
+        <w:rFonts w:hint="default"/>
+      </w:rPr>
+    </w:lvl>
+    <w:lvl w:ilvl="1" w:tplc="04090019">
+      <w:start w:val="1"/>
+      <w:numFmt w:val="lowerLetter"/>
+      <w:lvlText w:val="%2."/>
+      <w:lvlJc w:val="left"/>
+      <w:pPr>
+        <w:ind w:left="1440" w:hanging="360"/>
+      </w:pPr>
+    </w:lvl>
+    <w:lvl w:ilvl="2" w:tplc="0409001B" w:tentative="1">
+      <w:start w:val="1"/>
+      <w:numFmt w:val="lowerRoman"/>
+      <w:lvlText w:val="%3."/>
+      <w:lvlJc w:val="right"/>
+      <w:pPr>
+        <w:ind w:left="2160" w:hanging="180"/>
+      </w:pPr>
+    </w:lvl>
+    <w:lvl w:ilvl="3" w:tplc="0409000F" w:tentative="1">
+      <w:start w:val="1"/>
+      <w:numFmt w:val="decimal"/>
+      <w:lvlText w:val="%4."/>
+      <w:lvlJc w:val="left"/>
+      <w:pPr>
+        <w:ind w:left="2880" w:hanging="360"/>
+      </w:pPr>
+    </w:lvl>
+    <w:lvl w:ilvl="4" w:tplc="04090019" w:tentative="1">
+      <w:start w:val="1"/>
+      <w:numFmt w:val="lowerLetter"/>
+      <w:lvlText w:val="%5."/>
+      <w:lvlJc w:val="left"/>
+      <w:pPr>
+        <w:ind w:left="3600" w:hanging="360"/>
+      </w:pPr>
+    </w:lvl>
+    <w:lvl w:ilvl="5" w:tplc="0409001B" w:tentative="1">
+      <w:start w:val="1"/>
+      <w:numFmt w:val="lowerRoman"/>
+      <w:lvlText w:val="%6."/>
+      <w:lvlJc w:val="right"/>
+      <w:pPr>
+        <w:ind w:left="4320" w:hanging="180"/>
+      </w:pPr>
+    </w:lvl>
+    <w:lvl w:ilvl="6" w:tplc="0409000F" w:tentative="1">
+      <w:start w:val="1"/>
+      <w:numFmt w:val="decimal"/>
+      <w:lvlText w:val="%7."/>
+      <w:lvlJc w:val="left"/>
+      <w:pPr>
+        <w:ind w:left="5040" w:hanging="360"/>
+      </w:pPr>
+    </w:lvl>
+    <w:lvl w:ilvl="7" w:tplc="04090019" w:tentative="1">
+      <w:start w:val="1"/>
+      <w:numFmt w:val="lowerLetter"/>
+      <w:lvlText w:val="%8."/>
+      <w:lvlJc w:val="left"/>
+      <w:pPr>
+        <w:ind w:left="5760" w:hanging="360"/>
+      </w:pPr>
+    </w:lvl>
+    <w:lvl w:ilvl="8" w:tplc="0409001B" w:tentative="1">
+      <w:start w:val="1"/>
+      <w:numFmt w:val="lowerRoman"/>
+      <w:lvlText w:val="%9."/>
+      <w:lvlJc w:val="right"/>
+      <w:pPr>
+        <w:ind w:left="6480" w:hanging="180"/>
+      </w:pPr>
+    </w:lvl>
+  </w:abstractNum>
+  <w:abstractNum w:abstractNumId="5" w15:restartNumberingAfterBreak="0">
+    <w:nsid w:val="58544BF2"/>
+    <w:multiLevelType w:val="hybridMultilevel"/>
+    <w:tmpl w:val="94703A12"/>
+    <w:lvl w:ilvl="0" w:tplc="60FE7B66">
+      <w:start w:val="1"/>
+      <w:numFmt w:val="bullet"/>
+      <w:lvlText w:val="-"/>
+      <w:lvlJc w:val="left"/>
+      <w:pPr>
+        <w:ind w:left="720" w:hanging="360"/>
+      </w:pPr>
+      <w:rPr>
+        <w:rFonts w:ascii="Times New Roman" w:eastAsiaTheme="minorEastAsia" w:hAnsi="Times New Roman" w:cs="Times New Roman" w:hint="default"/>
+      </w:rPr>
+    </w:lvl>
+    <w:lvl w:ilvl="1" w:tplc="04090003">
+      <w:start w:val="1"/>
+      <w:numFmt w:val="bullet"/>
+      <w:lvlText w:val="o"/>
+      <w:lvlJc w:val="left"/>
+      <w:pPr>
+        <w:ind w:left="1440" w:hanging="360"/>
+      </w:pPr>
+      <w:rPr>
+        <w:rFonts w:ascii="Courier New" w:hAnsi="Courier New" w:cs="Courier New" w:hint="default"/>
+      </w:rPr>
+    </w:lvl>
+    <w:lvl w:ilvl="2" w:tplc="04090005" w:tentative="1">
+      <w:start w:val="1"/>
+      <w:numFmt w:val="bullet"/>
+      <w:lvlText w:val=""/>
+      <w:lvlJc w:val="left"/>
+      <w:pPr>
+        <w:ind w:left="2160" w:hanging="360"/>
+      </w:pPr>
+      <w:rPr>
+        <w:rFonts w:ascii="Wingdings" w:hAnsi="Wingdings" w:hint="default"/>
+      </w:rPr>
+    </w:lvl>
+    <w:lvl w:ilvl="3" w:tplc="04090001" w:tentative="1">
+      <w:start w:val="1"/>
+      <w:numFmt w:val="bullet"/>
+      <w:lvlText w:val=""/>
+      <w:lvlJc w:val="left"/>
+      <w:pPr>
+        <w:ind w:left="2880" w:hanging="360"/>
+      </w:pPr>
+      <w:rPr>
+        <w:rFonts w:ascii="Symbol" w:hAnsi="Symbol" w:hint="default"/>
+      </w:rPr>
+    </w:lvl>
+    <w:lvl w:ilvl="4" w:tplc="04090003" w:tentative="1">
+      <w:start w:val="1"/>
+      <w:numFmt w:val="bullet"/>
+      <w:lvlText w:val="o"/>
+      <w:lvlJc w:val="left"/>
+      <w:pPr>
+        <w:ind w:left="3600" w:hanging="360"/>
+      </w:pPr>
+      <w:rPr>
+        <w:rFonts w:ascii="Courier New" w:hAnsi="Courier New" w:cs="Courier New" w:hint="default"/>
+      </w:rPr>
+    </w:lvl>
+    <w:lvl w:ilvl="5" w:tplc="04090005" w:tentative="1">
+      <w:start w:val="1"/>
+      <w:numFmt w:val="bullet"/>
+      <w:lvlText w:val=""/>
+      <w:lvlJc w:val="left"/>
+      <w:pPr>
+        <w:ind w:left="4320" w:hanging="360"/>
+      </w:pPr>
+      <w:rPr>
+        <w:rFonts w:ascii="Wingdings" w:hAnsi="Wingdings" w:hint="default"/>
+      </w:rPr>
+    </w:lvl>
+    <w:lvl w:ilvl="6" w:tplc="04090001" w:tentative="1">
+      <w:start w:val="1"/>
+      <w:numFmt w:val="bullet"/>
+      <w:lvlText w:val=""/>
+      <w:lvlJc w:val="left"/>
+      <w:pPr>
+        <w:ind w:left="5040" w:hanging="360"/>
+      </w:pPr>
+      <w:rPr>
+        <w:rFonts w:ascii="Symbol" w:hAnsi="Symbol" w:hint="default"/>
+      </w:rPr>
+    </w:lvl>
+    <w:lvl w:ilvl="7" w:tplc="04090003" w:tentative="1">
+      <w:start w:val="1"/>
+      <w:numFmt w:val="bullet"/>
+      <w:lvlText w:val="o"/>
+      <w:lvlJc w:val="left"/>
+      <w:pPr>
+        <w:ind w:left="5760" w:hanging="360"/>
+      </w:pPr>
+      <w:rPr>
+        <w:rFonts w:ascii="Courier New" w:hAnsi="Courier New" w:cs="Courier New" w:hint="default"/>
+      </w:rPr>
+    </w:lvl>
+    <w:lvl w:ilvl="8" w:tplc="04090005" w:tentative="1">
+      <w:start w:val="1"/>
+      <w:numFmt w:val="bullet"/>
+      <w:lvlText w:val=""/>
+      <w:lvlJc w:val="left"/>
+      <w:pPr>
+        <w:ind w:left="6480" w:hanging="360"/>
+      </w:pPr>
+      <w:rPr>
+        <w:rFonts w:ascii="Wingdings" w:hAnsi="Wingdings" w:hint="default"/>
+      </w:rPr>
+    </w:lvl>
+  </w:abstractNum>
+  <w:abstractNum w:abstractNumId="6" w15:restartNumberingAfterBreak="0">
+    <w:nsid w:val="656B7C26"/>
+    <w:multiLevelType w:val="multilevel"/>
+    <w:tmpl w:val="19BA5702"/>
+    <w:lvl w:ilvl="0">
+      <w:start w:val="1"/>
+      <w:numFmt w:val="decimal"/>
+      <w:lvlText w:val="%1."/>
+      <w:lvlJc w:val="left"/>
+      <w:pPr>
+        <w:tabs>
+          <w:tab w:val="num" w:pos="720"/>
+        </w:tabs>
+        <w:ind w:left="720" w:hanging="360"/>
+      </w:pPr>
+    </w:lvl>
+    <w:lvl w:ilvl="1" w:tentative="1">
+      <w:start w:val="1"/>
+      <w:numFmt w:val="decimal"/>
+      <w:lvlText w:val="%2."/>
+      <w:lvlJc w:val="left"/>
+      <w:pPr>
+        <w:tabs>
+          <w:tab w:val="num" w:pos="1440"/>
+        </w:tabs>
+        <w:ind w:left="1440" w:hanging="360"/>
+      </w:pPr>
+    </w:lvl>
+    <w:lvl w:ilvl="2" w:tentative="1">
+      <w:start w:val="1"/>
+      <w:numFmt w:val="decimal"/>
+      <w:lvlText w:val="%3."/>
+      <w:lvlJc w:val="left"/>
+      <w:pPr>
+        <w:tabs>
+          <w:tab w:val="num" w:pos="2160"/>
+        </w:tabs>
+        <w:ind w:left="2160" w:hanging="360"/>
+      </w:pPr>
+    </w:lvl>
+    <w:lvl w:ilvl="3" w:tentative="1">
+      <w:start w:val="1"/>
+      <w:numFmt w:val="decimal"/>
+      <w:lvlText w:val="%4."/>
+      <w:lvlJc w:val="left"/>
+      <w:pPr>
+        <w:tabs>
+          <w:tab w:val="num" w:pos="2880"/>
+        </w:tabs>
+        <w:ind w:left="2880" w:hanging="360"/>
+      </w:pPr>
+    </w:lvl>
+    <w:lvl w:ilvl="4" w:tentative="1">
+      <w:start w:val="1"/>
+      <w:numFmt w:val="decimal"/>
+      <w:lvlText w:val="%5."/>
+      <w:lvlJc w:val="left"/>
+      <w:pPr>
+        <w:tabs>
+          <w:tab w:val="num" w:pos="3600"/>
+        </w:tabs>
+        <w:ind w:left="3600" w:hanging="360"/>
+      </w:pPr>
+    </w:lvl>
+    <w:lvl w:ilvl="5" w:tentative="1">
+      <w:start w:val="1"/>
+      <w:numFmt w:val="decimal"/>
+      <w:lvlText w:val="%6."/>
+      <w:lvlJc w:val="left"/>
+      <w:pPr>
+        <w:tabs>
+          <w:tab w:val="num" w:pos="4320"/>
+        </w:tabs>
+        <w:ind w:left="4320" w:hanging="360"/>
+      </w:pPr>
+    </w:lvl>
+    <w:lvl w:ilvl="6" w:tentative="1">
+      <w:start w:val="1"/>
+      <w:numFmt w:val="decimal"/>
+      <w:lvlText w:val="%7."/>
+      <w:lvlJc w:val="left"/>
+      <w:pPr>
+        <w:tabs>
+          <w:tab w:val="num" w:pos="5040"/>
+        </w:tabs>
+        <w:ind w:left="5040" w:hanging="360"/>
+      </w:pPr>
+    </w:lvl>
+    <w:lvl w:ilvl="7" w:tentative="1">
+      <w:start w:val="1"/>
+      <w:numFmt w:val="decimal"/>
+      <w:lvlText w:val="%8."/>
+      <w:lvlJc w:val="left"/>
+      <w:pPr>
+        <w:tabs>
+          <w:tab w:val="num" w:pos="5760"/>
+        </w:tabs>
+        <w:ind w:left="5760" w:hanging="360"/>
+      </w:pPr>
+    </w:lvl>
+    <w:lvl w:ilvl="8" w:tentative="1">
+      <w:start w:val="1"/>
+      <w:numFmt w:val="decimal"/>
+      <w:lvlText w:val="%9."/>
+      <w:lvlJc w:val="left"/>
+      <w:pPr>
+        <w:tabs>
+          <w:tab w:val="num" w:pos="6480"/>
+        </w:tabs>
+        <w:ind w:left="6480" w:hanging="360"/>
+      </w:pPr>
+    </w:lvl>
+  </w:abstractNum>
+  <w:abstractNum w:abstractNumId="7" w15:restartNumberingAfterBreak="0">
+    <w:nsid w:val="661D2C00"/>
+    <w:multiLevelType w:val="multilevel"/>
+    <w:tmpl w:val="86D8A32E"/>
+    <w:lvl w:ilvl="0">
+      <w:start w:val="1"/>
+      <w:numFmt w:val="decimal"/>
+      <w:lvlText w:val="%1."/>
+      <w:lvlJc w:val="left"/>
+      <w:pPr>
+        <w:tabs>
+          <w:tab w:val="num" w:pos="720"/>
+        </w:tabs>
+        <w:ind w:left="720" w:hanging="360"/>
+      </w:pPr>
+    </w:lvl>
+    <w:lvl w:ilvl="1" w:tentative="1">
+      <w:start w:val="1"/>
+      <w:numFmt w:val="decimal"/>
+      <w:lvlText w:val="%2."/>
+      <w:lvlJc w:val="left"/>
+      <w:pPr>
+        <w:tabs>
+          <w:tab w:val="num" w:pos="1440"/>
+        </w:tabs>
+        <w:ind w:left="1440" w:hanging="360"/>
+      </w:pPr>
+    </w:lvl>
+    <w:lvl w:ilvl="2" w:tentative="1">
+      <w:start w:val="1"/>
+      <w:numFmt w:val="decimal"/>
+      <w:lvlText w:val="%3."/>
+      <w:lvlJc w:val="left"/>
+      <w:pPr>
+        <w:tabs>
+          <w:tab w:val="num" w:pos="2160"/>
+        </w:tabs>
+        <w:ind w:left="2160" w:hanging="360"/>
+      </w:pPr>
+    </w:lvl>
+    <w:lvl w:ilvl="3" w:tentative="1">
+      <w:start w:val="1"/>
+      <w:numFmt w:val="decimal"/>
+      <w:lvlText w:val="%4."/>
+      <w:lvlJc w:val="left"/>
+      <w:pPr>
+        <w:tabs>
+          <w:tab w:val="num" w:pos="2880"/>
+        </w:tabs>
+        <w:ind w:left="2880" w:hanging="360"/>
+      </w:pPr>
+    </w:lvl>
+    <w:lvl w:ilvl="4" w:tentative="1">
+      <w:start w:val="1"/>
+      <w:numFmt w:val="decimal"/>
+      <w:lvlText w:val="%5."/>
+      <w:lvlJc w:val="left"/>
+      <w:pPr>
+        <w:tabs>
+          <w:tab w:val="num" w:pos="3600"/>
+        </w:tabs>
+        <w:ind w:left="3600" w:hanging="360"/>
+      </w:pPr>
+    </w:lvl>
+    <w:lvl w:ilvl="5" w:tentative="1">
+      <w:start w:val="1"/>
+      <w:numFmt w:val="decimal"/>
+      <w:lvlText w:val="%6."/>
+      <w:lvlJc w:val="left"/>
+      <w:pPr>
+        <w:tabs>
+          <w:tab w:val="num" w:pos="4320"/>
+        </w:tabs>
+        <w:ind w:left="4320" w:hanging="360"/>
+      </w:pPr>
+    </w:lvl>
+    <w:lvl w:ilvl="6" w:tentative="1">
+      <w:start w:val="1"/>
+      <w:numFmt w:val="decimal"/>
+      <w:lvlText w:val="%7."/>
+      <w:lvlJc w:val="left"/>
+      <w:pPr>
+        <w:tabs>
+          <w:tab w:val="num" w:pos="5040"/>
+        </w:tabs>
+        <w:ind w:left="5040" w:hanging="360"/>
+      </w:pPr>
+    </w:lvl>
+    <w:lvl w:ilvl="7" w:tentative="1">
+      <w:start w:val="1"/>
+      <w:numFmt w:val="decimal"/>
+      <w:lvlText w:val="%8."/>
+      <w:lvlJc w:val="left"/>
+      <w:pPr>
+        <w:tabs>
+          <w:tab w:val="num" w:pos="5760"/>
+        </w:tabs>
+        <w:ind w:left="5760" w:hanging="360"/>
+      </w:pPr>
+    </w:lvl>
+    <w:lvl w:ilvl="8" w:tentative="1">
+      <w:start w:val="1"/>
+      <w:numFmt w:val="decimal"/>
+      <w:lvlText w:val="%9."/>
+      <w:lvlJc w:val="left"/>
+      <w:pPr>
+        <w:tabs>
+          <w:tab w:val="num" w:pos="6480"/>
+        </w:tabs>
+        <w:ind w:left="6480" w:hanging="360"/>
+      </w:pPr>
+    </w:lvl>
+  </w:abstractNum>
+  <w:abstractNum w:abstractNumId="8" w15:restartNumberingAfterBreak="0">
+    <w:nsid w:val="6AC962CA"/>
+    <w:multiLevelType w:val="multilevel"/>
+    <w:tmpl w:val="5BC87F8E"/>
+    <w:lvl w:ilvl="0">
+      <w:start w:val="1"/>
+      <w:numFmt w:val="decimal"/>
+      <w:lvlText w:val="%1."/>
+      <w:lvlJc w:val="left"/>
+      <w:pPr>
+        <w:tabs>
+          <w:tab w:val="num" w:pos="720"/>
+        </w:tabs>
+        <w:ind w:left="720" w:hanging="360"/>
+      </w:pPr>
+    </w:lvl>
+    <w:lvl w:ilvl="1" w:tentative="1">
+      <w:start w:val="1"/>
+      <w:numFmt w:val="decimal"/>
+      <w:lvlText w:val="%2."/>
+      <w:lvlJc w:val="left"/>
+      <w:pPr>
+        <w:tabs>
+          <w:tab w:val="num" w:pos="1440"/>
+        </w:tabs>
+        <w:ind w:left="1440" w:hanging="360"/>
+      </w:pPr>
+    </w:lvl>
+    <w:lvl w:ilvl="2" w:tentative="1">
+      <w:start w:val="1"/>
+      <w:numFmt w:val="decimal"/>
+      <w:lvlText w:val="%3."/>
+      <w:lvlJc w:val="left"/>
+      <w:pPr>
+        <w:tabs>
+          <w:tab w:val="num" w:pos="2160"/>
+        </w:tabs>
+        <w:ind w:left="2160" w:hanging="360"/>
+      </w:pPr>
+    </w:lvl>
+    <w:lvl w:ilvl="3" w:tentative="1">
+      <w:start w:val="1"/>
+      <w:numFmt w:val="decimal"/>
+      <w:lvlText w:val="%4."/>
+      <w:lvlJc w:val="left"/>
+      <w:pPr>
+        <w:tabs>
+          <w:tab w:val="num" w:pos="2880"/>
+        </w:tabs>
+        <w:ind w:left="2880" w:hanging="360"/>
+      </w:pPr>
+    </w:lvl>
+    <w:lvl w:ilvl="4" w:tentative="1">
+      <w:start w:val="1"/>
+      <w:numFmt w:val="decimal"/>
+      <w:lvlText w:val="%5."/>
+      <w:lvlJc w:val="left"/>
+      <w:pPr>
+        <w:tabs>
+          <w:tab w:val="num" w:pos="3600"/>
+        </w:tabs>
+        <w:ind w:left="3600" w:hanging="360"/>
+      </w:pPr>
+    </w:lvl>
+    <w:lvl w:ilvl="5" w:tentative="1">
+      <w:start w:val="1"/>
+      <w:numFmt w:val="decimal"/>
+      <w:lvlText w:val="%6."/>
+      <w:lvlJc w:val="left"/>
+      <w:pPr>
+        <w:tabs>
+          <w:tab w:val="num" w:pos="4320"/>
+        </w:tabs>
+        <w:ind w:left="4320" w:hanging="360"/>
+      </w:pPr>
+    </w:lvl>
+    <w:lvl w:ilvl="6" w:tentative="1">
+      <w:start w:val="1"/>
+      <w:numFmt w:val="decimal"/>
+      <w:lvlText w:val="%7."/>
+      <w:lvlJc w:val="left"/>
+      <w:pPr>
+        <w:tabs>
+          <w:tab w:val="num" w:pos="5040"/>
+        </w:tabs>
+        <w:ind w:left="5040" w:hanging="360"/>
+      </w:pPr>
+    </w:lvl>
+    <w:lvl w:ilvl="7" w:tentative="1">
+      <w:start w:val="1"/>
+      <w:numFmt w:val="decimal"/>
+      <w:lvlText w:val="%8."/>
+      <w:lvlJc w:val="left"/>
+      <w:pPr>
+        <w:tabs>
+          <w:tab w:val="num" w:pos="5760"/>
+        </w:tabs>
+        <w:ind w:left="5760" w:hanging="360"/>
+      </w:pPr>
+    </w:lvl>
+    <w:lvl w:ilvl="8" w:tentative="1">
+      <w:start w:val="1"/>
+      <w:numFmt w:val="decimal"/>
+      <w:lvlText w:val="%9."/>
+      <w:lvlJc w:val="left"/>
+      <w:pPr>
+        <w:tabs>
+          <w:tab w:val="num" w:pos="6480"/>
+        </w:tabs>
+        <w:ind w:left="6480" w:hanging="360"/>
+      </w:pPr>
+    </w:lvl>
+  </w:abstractNum>
+  <w:abstractNum w:abstractNumId="9" w15:restartNumberingAfterBreak="0">
+    <w:nsid w:val="6F304201"/>
+    <w:multiLevelType w:val="multilevel"/>
+    <w:tmpl w:val="D026FB04"/>
+    <w:lvl w:ilvl="0">
+      <w:start w:val="1"/>
+      <w:numFmt w:val="decimal"/>
+      <w:lvlText w:val="%1."/>
+      <w:lvlJc w:val="left"/>
+      <w:pPr>
+        <w:tabs>
+          <w:tab w:val="num" w:pos="720"/>
+        </w:tabs>
+        <w:ind w:left="720" w:hanging="360"/>
+      </w:pPr>
+    </w:lvl>
+    <w:lvl w:ilvl="1" w:tentative="1">
+      <w:start w:val="1"/>
+      <w:numFmt w:val="decimal"/>
+      <w:lvlText w:val="%2."/>
+      <w:lvlJc w:val="left"/>
+      <w:pPr>
+        <w:tabs>
+          <w:tab w:val="num" w:pos="1440"/>
+        </w:tabs>
+        <w:ind w:left="1440" w:hanging="360"/>
+      </w:pPr>
+    </w:lvl>
+    <w:lvl w:ilvl="2" w:tentative="1">
+      <w:start w:val="1"/>
+      <w:numFmt w:val="decimal"/>
+      <w:lvlText w:val="%3."/>
+      <w:lvlJc w:val="left"/>
+      <w:pPr>
+        <w:tabs>
+          <w:tab w:val="num" w:pos="2160"/>
+        </w:tabs>
+        <w:ind w:left="2160" w:hanging="360"/>
+      </w:pPr>
+    </w:lvl>
+    <w:lvl w:ilvl="3" w:tentative="1">
+      <w:start w:val="1"/>
+      <w:numFmt w:val="decimal"/>
+      <w:lvlText w:val="%4."/>
+      <w:lvlJc w:val="left"/>
+      <w:pPr>
+        <w:tabs>
+          <w:tab w:val="num" w:pos="2880"/>
+        </w:tabs>
+        <w:ind w:left="2880" w:hanging="360"/>
+      </w:pPr>
+    </w:lvl>
+    <w:lvl w:ilvl="4" w:tentative="1">
+      <w:start w:val="1"/>
+      <w:numFmt w:val="decimal"/>
+      <w:lvlText w:val="%5."/>
+      <w:lvlJc w:val="left"/>
+      <w:pPr>
+        <w:tabs>
+          <w:tab w:val="num" w:pos="3600"/>
+        </w:tabs>
+        <w:ind w:left="3600" w:hanging="360"/>
+      </w:pPr>
+    </w:lvl>
+    <w:lvl w:ilvl="5" w:tentative="1">
+      <w:start w:val="1"/>
+      <w:numFmt w:val="decimal"/>
+      <w:lvlText w:val="%6."/>
+      <w:lvlJc w:val="left"/>
+      <w:pPr>
+        <w:tabs>
+          <w:tab w:val="num" w:pos="4320"/>
+        </w:tabs>
+        <w:ind w:left="4320" w:hanging="360"/>
+      </w:pPr>
+    </w:lvl>
+    <w:lvl w:ilvl="6" w:tentative="1">
+      <w:start w:val="1"/>
+      <w:numFmt w:val="decimal"/>
+      <w:lvlText w:val="%7."/>
+      <w:lvlJc w:val="left"/>
+      <w:pPr>
+        <w:tabs>
+          <w:tab w:val="num" w:pos="5040"/>
+        </w:tabs>
+        <w:ind w:left="5040" w:hanging="360"/>
+      </w:pPr>
+    </w:lvl>
+    <w:lvl w:ilvl="7" w:tentative="1">
+      <w:start w:val="1"/>
+      <w:numFmt w:val="decimal"/>
+      <w:lvlText w:val="%8."/>
+      <w:lvlJc w:val="left"/>
+      <w:pPr>
+        <w:tabs>
+          <w:tab w:val="num" w:pos="5760"/>
+        </w:tabs>
+        <w:ind w:left="5760" w:hanging="360"/>
+      </w:pPr>
+    </w:lvl>
+    <w:lvl w:ilvl="8" w:tentative="1">
+      <w:start w:val="1"/>
+      <w:numFmt w:val="decimal"/>
+      <w:lvlText w:val="%9."/>
+      <w:lvlJc w:val="left"/>
+      <w:pPr>
+        <w:tabs>
+          <w:tab w:val="num" w:pos="6480"/>
+        </w:tabs>
+        <w:ind w:left="6480" w:hanging="360"/>
+      </w:pPr>
+    </w:lvl>
+  </w:abstractNum>
+  <w:abstractNum w:abstractNumId="10" w15:restartNumberingAfterBreak="0">
+    <w:nsid w:val="746470C3"/>
+    <w:multiLevelType w:val="multilevel"/>
+    <w:tmpl w:val="4CA26E48"/>
+    <w:lvl w:ilvl="0">
+      <w:start w:val="1"/>
+      <w:numFmt w:val="decimal"/>
+      <w:lvlText w:val="%1."/>
+      <w:lvlJc w:val="left"/>
+      <w:pPr>
+        <w:tabs>
+          <w:tab w:val="num" w:pos="720"/>
+        </w:tabs>
+        <w:ind w:left="720" w:hanging="360"/>
+      </w:pPr>
+    </w:lvl>
+    <w:lvl w:ilvl="1" w:tentative="1">
+      <w:start w:val="1"/>
+      <w:numFmt w:val="decimal"/>
+      <w:lvlText w:val="%2."/>
+      <w:lvlJc w:val="left"/>
+      <w:pPr>
+        <w:tabs>
+          <w:tab w:val="num" w:pos="1440"/>
+        </w:tabs>
+        <w:ind w:left="1440" w:hanging="360"/>
+      </w:pPr>
+    </w:lvl>
+    <w:lvl w:ilvl="2" w:tentative="1">
+      <w:start w:val="1"/>
+      <w:numFmt w:val="decimal"/>
+      <w:lvlText w:val="%3."/>
+      <w:lvlJc w:val="left"/>
+      <w:pPr>
+        <w:tabs>
+          <w:tab w:val="num" w:pos="2160"/>
+        </w:tabs>
+        <w:ind w:left="2160" w:hanging="360"/>
+      </w:pPr>
+    </w:lvl>
+    <w:lvl w:ilvl="3" w:tentative="1">
+      <w:start w:val="1"/>
+      <w:numFmt w:val="decimal"/>
+      <w:lvlText w:val="%4."/>
+      <w:lvlJc w:val="left"/>
+      <w:pPr>
+        <w:tabs>
+          <w:tab w:val="num" w:pos="2880"/>
+        </w:tabs>
+        <w:ind w:left="2880" w:hanging="360"/>
+      </w:pPr>
+    </w:lvl>
+    <w:lvl w:ilvl="4" w:tentative="1">
+      <w:start w:val="1"/>
+      <w:numFmt w:val="decimal"/>
+      <w:lvlText w:val="%5."/>
+      <w:lvlJc w:val="left"/>
+      <w:pPr>
+        <w:tabs>
+          <w:tab w:val="num" w:pos="3600"/>
+        </w:tabs>
+        <w:ind w:left="3600" w:hanging="360"/>
+      </w:pPr>
+    </w:lvl>
+    <w:lvl w:ilvl="5" w:tentative="1">
+      <w:start w:val="1"/>
+      <w:numFmt w:val="decimal"/>
+      <w:lvlText w:val="%6."/>
+      <w:lvlJc w:val="left"/>
+      <w:pPr>
+        <w:tabs>
+          <w:tab w:val="num" w:pos="4320"/>
+        </w:tabs>
+        <w:ind w:left="4320" w:hanging="360"/>
+      </w:pPr>
+    </w:lvl>
+    <w:lvl w:ilvl="6" w:tentative="1">
+      <w:start w:val="1"/>
+      <w:numFmt w:val="decimal"/>
+      <w:lvlText w:val="%7."/>
+      <w:lvlJc w:val="left"/>
+      <w:pPr>
+        <w:tabs>
+          <w:tab w:val="num" w:pos="5040"/>
+        </w:tabs>
+        <w:ind w:left="5040" w:hanging="360"/>
+      </w:pPr>
+    </w:lvl>
+    <w:lvl w:ilvl="7" w:tentative="1">
+      <w:start w:val="1"/>
+      <w:numFmt w:val="decimal"/>
+      <w:lvlText w:val="%8."/>
+      <w:lvlJc w:val="left"/>
+      <w:pPr>
+        <w:tabs>
+          <w:tab w:val="num" w:pos="5760"/>
+        </w:tabs>
+        <w:ind w:left="5760" w:hanging="360"/>
+      </w:pPr>
+    </w:lvl>
+    <w:lvl w:ilvl="8" w:tentative="1">
+      <w:start w:val="1"/>
+      <w:numFmt w:val="decimal"/>
+      <w:lvlText w:val="%9."/>
+      <w:lvlJc w:val="left"/>
+      <w:pPr>
+        <w:tabs>
+          <w:tab w:val="num" w:pos="6480"/>
+        </w:tabs>
+        <w:ind w:left="6480" w:hanging="360"/>
+      </w:pPr>
+    </w:lvl>
+  </w:abstractNum>
+  <w:num w:numId="1" w16cid:durableId="2076969388">
+    <w:abstractNumId w:val="4"/>
+  </w:num>
+  <w:num w:numId="2" w16cid:durableId="1174033361">
+    <w:abstractNumId w:val="5"/>
+  </w:num>
+  <w:num w:numId="3" w16cid:durableId="2053458378">
+    <w:abstractNumId w:val="8"/>
+  </w:num>
+  <w:num w:numId="4" w16cid:durableId="980381989">
+    <w:abstractNumId w:val="0"/>
+  </w:num>
+  <w:num w:numId="5" w16cid:durableId="1319311380">
+    <w:abstractNumId w:val="7"/>
+  </w:num>
+  <w:num w:numId="6" w16cid:durableId="950865492">
+    <w:abstractNumId w:val="6"/>
+  </w:num>
+  <w:num w:numId="7" w16cid:durableId="1184202443">
+    <w:abstractNumId w:val="9"/>
+  </w:num>
+  <w:num w:numId="8" w16cid:durableId="238028373">
+    <w:abstractNumId w:val="10"/>
+  </w:num>
+  <w:num w:numId="9" w16cid:durableId="1838768991">
+    <w:abstractNumId w:val="3"/>
+  </w:num>
+  <w:num w:numId="10" w16cid:durableId="1436634215">
+    <w:abstractNumId w:val="1"/>
+  </w:num>
+  <w:num w:numId="11" w16cid:durableId="1287466301">
+    <w:abstractNumId w:val="2"/>
+  </w:num>
+</w:numbering>
 </file>
 
 <file path=word/styles.xml><?xml version="1.0" encoding="utf-8"?>
@@ -413,6 +3077,16 @@
   <w:style w:type="paragraph" w:default="1" w:styleId="Normal">
     <w:name w:val="Normal"/>
     <w:qFormat/>
+    <w:rsid w:val="00593210"/>
+    <w:pPr>
+      <w:spacing w:line="259" w:lineRule="auto"/>
+    </w:pPr>
+    <w:rPr>
+      <w:rFonts w:ascii="Times New Roman" w:eastAsiaTheme="minorEastAsia" w:hAnsi="Times New Roman"/>
+      <w:kern w:val="0"/>
+      <w:szCs w:val="22"/>
+      <w14:ligatures w14:val="none"/>
+    </w:rPr>
   </w:style>
   <w:style w:type="paragraph" w:styleId="Heading1">
     <w:name w:val="heading 1"/>
@@ -421,7 +3095,7 @@
     <w:link w:val="Heading1Char"/>
     <w:uiPriority w:val="9"/>
     <w:qFormat/>
-    <w:rsid w:val="00EE3F24"/>
+    <w:rsid w:val="000D20BD"/>
     <w:pPr>
       <w:keepNext/>
       <w:keepLines/>
@@ -429,7 +3103,7 @@
       <w:outlineLvl w:val="0"/>
     </w:pPr>
     <w:rPr>
-      <w:rFonts w:asciiTheme="majorHAnsi" w:eastAsiaTheme="majorEastAsia" w:hAnsiTheme="majorHAnsi" w:cstheme="majorBidi"/>
+      <w:rFonts w:eastAsiaTheme="majorEastAsia" w:cstheme="majorBidi"/>
       <w:color w:val="0F4761" w:themeColor="accent1" w:themeShade="BF"/>
       <w:sz w:val="40"/>
       <w:szCs w:val="40"/>
@@ -441,10 +3115,9 @@
     <w:next w:val="Normal"/>
     <w:link w:val="Heading2Char"/>
     <w:uiPriority w:val="9"/>
-    <w:semiHidden/>
     <w:unhideWhenUsed/>
     <w:qFormat/>
-    <w:rsid w:val="00EE3F24"/>
+    <w:rsid w:val="000D20BD"/>
     <w:pPr>
       <w:keepNext/>
       <w:keepLines/>
@@ -452,7 +3125,7 @@
       <w:outlineLvl w:val="1"/>
     </w:pPr>
     <w:rPr>
-      <w:rFonts w:asciiTheme="majorHAnsi" w:eastAsiaTheme="majorEastAsia" w:hAnsiTheme="majorHAnsi" w:cstheme="majorBidi"/>
+      <w:rFonts w:eastAsiaTheme="majorEastAsia" w:cstheme="majorBidi"/>
       <w:color w:val="0F4761" w:themeColor="accent1" w:themeShade="BF"/>
       <w:sz w:val="32"/>
       <w:szCs w:val="32"/>
@@ -464,7 +3137,6 @@
     <w:next w:val="Normal"/>
     <w:link w:val="Heading3Char"/>
     <w:uiPriority w:val="9"/>
-    <w:semiHidden/>
     <w:unhideWhenUsed/>
     <w:qFormat/>
     <w:rsid w:val="00EE3F24"/>
@@ -487,7 +3159,6 @@
     <w:next w:val="Normal"/>
     <w:link w:val="Heading4Char"/>
     <w:uiPriority w:val="9"/>
-    <w:semiHidden/>
     <w:unhideWhenUsed/>
     <w:qFormat/>
     <w:rsid w:val="00EE3F24"/>
@@ -645,12 +3316,14 @@
     <w:basedOn w:val="DefaultParagraphFont"/>
     <w:link w:val="Heading1"/>
     <w:uiPriority w:val="9"/>
-    <w:rsid w:val="00EE3F24"/>
+    <w:rsid w:val="000D20BD"/>
     <w:rPr>
-      <w:rFonts w:asciiTheme="majorHAnsi" w:eastAsiaTheme="majorEastAsia" w:hAnsiTheme="majorHAnsi" w:cstheme="majorBidi"/>
+      <w:rFonts w:ascii="Times New Roman" w:eastAsiaTheme="majorEastAsia" w:hAnsi="Times New Roman" w:cstheme="majorBidi"/>
       <w:color w:val="0F4761" w:themeColor="accent1" w:themeShade="BF"/>
+      <w:kern w:val="0"/>
       <w:sz w:val="40"/>
       <w:szCs w:val="40"/>
+      <w14:ligatures w14:val="none"/>
     </w:rPr>
   </w:style>
   <w:style w:type="character" w:customStyle="1" w:styleId="Heading2Char">
@@ -658,13 +3331,14 @@
     <w:basedOn w:val="DefaultParagraphFont"/>
     <w:link w:val="Heading2"/>
     <w:uiPriority w:val="9"/>
-    <w:semiHidden/>
-    <w:rsid w:val="00EE3F24"/>
+    <w:rsid w:val="000D20BD"/>
     <w:rPr>
-      <w:rFonts w:asciiTheme="majorHAnsi" w:eastAsiaTheme="majorEastAsia" w:hAnsiTheme="majorHAnsi" w:cstheme="majorBidi"/>
+      <w:rFonts w:ascii="Times New Roman" w:eastAsiaTheme="majorEastAsia" w:hAnsi="Times New Roman" w:cstheme="majorBidi"/>
       <w:color w:val="0F4761" w:themeColor="accent1" w:themeShade="BF"/>
+      <w:kern w:val="0"/>
       <w:sz w:val="32"/>
       <w:szCs w:val="32"/>
+      <w14:ligatures w14:val="none"/>
     </w:rPr>
   </w:style>
   <w:style w:type="character" w:customStyle="1" w:styleId="Heading3Char">
@@ -672,7 +3346,6 @@
     <w:basedOn w:val="DefaultParagraphFont"/>
     <w:link w:val="Heading3"/>
     <w:uiPriority w:val="9"/>
-    <w:semiHidden/>
     <w:rsid w:val="00EE3F24"/>
     <w:rPr>
       <w:rFonts w:eastAsiaTheme="majorEastAsia" w:cstheme="majorBidi"/>
@@ -686,7 +3359,6 @@
     <w:basedOn w:val="DefaultParagraphFont"/>
     <w:link w:val="Heading4"/>
     <w:uiPriority w:val="9"/>
-    <w:semiHidden/>
     <w:rsid w:val="00EE3F24"/>
     <w:rPr>
       <w:rFonts w:eastAsiaTheme="majorEastAsia" w:cstheme="majorBidi"/>
@@ -766,16 +3438,17 @@
     <w:link w:val="TitleChar"/>
     <w:uiPriority w:val="10"/>
     <w:qFormat/>
-    <w:rsid w:val="00EE3F24"/>
+    <w:rsid w:val="00D967F5"/>
     <w:pPr>
       <w:spacing w:after="80" w:line="240" w:lineRule="auto"/>
       <w:contextualSpacing/>
     </w:pPr>
     <w:rPr>
-      <w:rFonts w:asciiTheme="majorHAnsi" w:eastAsiaTheme="majorEastAsia" w:hAnsiTheme="majorHAnsi" w:cstheme="majorBidi"/>
+      <w:rFonts w:eastAsiaTheme="majorEastAsia" w:cstheme="majorBidi"/>
+      <w:color w:val="153D63" w:themeColor="text2" w:themeTint="E6"/>
       <w:spacing w:val="-10"/>
       <w:kern w:val="28"/>
-      <w:sz w:val="56"/>
+      <w:sz w:val="72"/>
       <w:szCs w:val="56"/>
     </w:rPr>
   </w:style>
@@ -784,13 +3457,15 @@
     <w:basedOn w:val="DefaultParagraphFont"/>
     <w:link w:val="Title"/>
     <w:uiPriority w:val="10"/>
-    <w:rsid w:val="00EE3F24"/>
+    <w:rsid w:val="00D967F5"/>
     <w:rPr>
-      <w:rFonts w:asciiTheme="majorHAnsi" w:eastAsiaTheme="majorEastAsia" w:hAnsiTheme="majorHAnsi" w:cstheme="majorBidi"/>
+      <w:rFonts w:ascii="Times New Roman" w:eastAsiaTheme="majorEastAsia" w:hAnsi="Times New Roman" w:cstheme="majorBidi"/>
+      <w:color w:val="153D63" w:themeColor="text2" w:themeTint="E6"/>
       <w:spacing w:val="-10"/>
       <w:kern w:val="28"/>
-      <w:sz w:val="56"/>
+      <w:sz w:val="72"/>
       <w:szCs w:val="56"/>
+      <w14:ligatures w14:val="none"/>
     </w:rPr>
   </w:style>
   <w:style w:type="paragraph" w:styleId="Subtitle">
@@ -930,11 +3605,122 @@
       <w:spacing w:val="5"/>
     </w:rPr>
   </w:style>
+  <w:style w:type="paragraph" w:styleId="Caption">
+    <w:name w:val="caption"/>
+    <w:basedOn w:val="Normal"/>
+    <w:next w:val="Normal"/>
+    <w:uiPriority w:val="35"/>
+    <w:unhideWhenUsed/>
+    <w:qFormat/>
+    <w:rsid w:val="00B97E0A"/>
+    <w:pPr>
+      <w:spacing w:line="240" w:lineRule="auto"/>
+    </w:pPr>
+    <w:rPr>
+      <w:b/>
+      <w:bCs/>
+      <w:smallCaps/>
+      <w:color w:val="0E2841" w:themeColor="text2"/>
+    </w:rPr>
+  </w:style>
+  <w:style w:type="paragraph" w:styleId="TOCHeading">
+    <w:name w:val="TOC Heading"/>
+    <w:basedOn w:val="Heading1"/>
+    <w:next w:val="Normal"/>
+    <w:uiPriority w:val="39"/>
+    <w:unhideWhenUsed/>
+    <w:qFormat/>
+    <w:rsid w:val="00B97E0A"/>
+    <w:pPr>
+      <w:spacing w:before="400" w:after="40" w:line="240" w:lineRule="auto"/>
+      <w:outlineLvl w:val="9"/>
+    </w:pPr>
+    <w:rPr>
+      <w:color w:val="215E99" w:themeColor="text2" w:themeTint="BF"/>
+      <w:sz w:val="36"/>
+      <w:szCs w:val="36"/>
+    </w:rPr>
+  </w:style>
+  <w:style w:type="paragraph" w:styleId="Bibliography">
+    <w:name w:val="Bibliography"/>
+    <w:basedOn w:val="Normal"/>
+    <w:next w:val="Normal"/>
+    <w:uiPriority w:val="37"/>
+    <w:unhideWhenUsed/>
+    <w:rsid w:val="00B97E0A"/>
+  </w:style>
+  <w:style w:type="paragraph" w:styleId="TOC1">
+    <w:name w:val="toc 1"/>
+    <w:basedOn w:val="Normal"/>
+    <w:next w:val="Normal"/>
+    <w:autoRedefine/>
+    <w:uiPriority w:val="39"/>
+    <w:unhideWhenUsed/>
+    <w:rsid w:val="00B97E0A"/>
+    <w:pPr>
+      <w:spacing w:after="100"/>
+    </w:pPr>
+  </w:style>
+  <w:style w:type="paragraph" w:styleId="TOC3">
+    <w:name w:val="toc 3"/>
+    <w:basedOn w:val="Normal"/>
+    <w:next w:val="Normal"/>
+    <w:autoRedefine/>
+    <w:uiPriority w:val="39"/>
+    <w:unhideWhenUsed/>
+    <w:rsid w:val="00B97E0A"/>
+    <w:pPr>
+      <w:spacing w:after="100"/>
+      <w:ind w:left="480"/>
+    </w:pPr>
+  </w:style>
+  <w:style w:type="paragraph" w:styleId="TOC2">
+    <w:name w:val="toc 2"/>
+    <w:basedOn w:val="Normal"/>
+    <w:next w:val="Normal"/>
+    <w:autoRedefine/>
+    <w:uiPriority w:val="39"/>
+    <w:unhideWhenUsed/>
+    <w:rsid w:val="00B97E0A"/>
+    <w:pPr>
+      <w:spacing w:after="100"/>
+      <w:ind w:left="240"/>
+    </w:pPr>
+  </w:style>
+  <w:style w:type="character" w:styleId="Hyperlink">
+    <w:name w:val="Hyperlink"/>
+    <w:basedOn w:val="DefaultParagraphFont"/>
+    <w:uiPriority w:val="99"/>
+    <w:unhideWhenUsed/>
+    <w:rsid w:val="00B97E0A"/>
+    <w:rPr>
+      <w:color w:val="467886" w:themeColor="hyperlink"/>
+      <w:u w:val="single"/>
+    </w:rPr>
+  </w:style>
+  <w:style w:type="paragraph" w:styleId="TableofFigures">
+    <w:name w:val="table of figures"/>
+    <w:basedOn w:val="Normal"/>
+    <w:next w:val="Normal"/>
+    <w:uiPriority w:val="99"/>
+    <w:unhideWhenUsed/>
+    <w:rsid w:val="00B97E0A"/>
+    <w:pPr>
+      <w:spacing w:after="0"/>
+      <w:ind w:left="480" w:hanging="480"/>
+    </w:pPr>
+    <w:rPr>
+      <w:rFonts w:asciiTheme="minorHAnsi" w:hAnsiTheme="minorHAnsi"/>
+      <w:smallCaps/>
+      <w:sz w:val="20"/>
+      <w:szCs w:val="20"/>
+    </w:rPr>
+  </w:style>
 </w:styles>
 </file>
 
 <file path=word/theme/theme1.xml><?xml version="1.0" encoding="utf-8"?>
-<a:theme xmlns:a="http://schemas.openxmlformats.org/drawingml/2006/main" name="Office Theme">
+<a:theme xmlns:a="http://schemas.openxmlformats.org/drawingml/2006/main" name="CODE REPORTS">
   <a:themeElements>
     <a:clrScheme name="Office">
       <a:dk1>
@@ -1031,7 +3817,7 @@
         <a:latin typeface="Aptos" panose="02110004020202020204"/>
         <a:ea typeface=""/>
         <a:cs typeface=""/>
-        <a:font script="Jpan" typeface="游ゴシック"/>
+        <a:font script="Jpan" typeface="游明朝"/>
         <a:font script="Hang" typeface="맑은 고딕"/>
         <a:font script="Hans" typeface="等线"/>
         <a:font script="Hant" typeface="新細明體"/>
@@ -1139,13 +3925,6 @@
         </a:gradFill>
       </a:fillStyleLst>
       <a:lnStyleLst>
-        <a:ln w="6350" cap="flat" cmpd="sng" algn="ctr">
-          <a:solidFill>
-            <a:schemeClr val="phClr"/>
-          </a:solidFill>
-          <a:prstDash val="solid"/>
-          <a:miter lim="800000"/>
-        </a:ln>
         <a:ln w="12700" cap="flat" cmpd="sng" algn="ctr">
           <a:solidFill>
             <a:schemeClr val="phClr"/>
@@ -1154,6 +3933,13 @@
           <a:miter lim="800000"/>
         </a:ln>
         <a:ln w="19050" cap="flat" cmpd="sng" algn="ctr">
+          <a:solidFill>
+            <a:schemeClr val="phClr"/>
+          </a:solidFill>
+          <a:prstDash val="solid"/>
+          <a:miter lim="800000"/>
+        </a:ln>
+        <a:ln w="25400" cap="flat" cmpd="sng" algn="ctr">
           <a:solidFill>
             <a:schemeClr val="phClr"/>
           </a:solidFill>
@@ -1218,12 +4004,167 @@
       </a:bgFillStyleLst>
     </a:fmtScheme>
   </a:themeElements>
-  <a:objectDefaults/>
+  <a:objectDefaults>
+    <a:lnDef>
+      <a:spPr/>
+      <a:bodyPr/>
+      <a:lstStyle/>
+      <a:style>
+        <a:lnRef idx="2">
+          <a:schemeClr val="accent1"/>
+        </a:lnRef>
+        <a:fillRef idx="0">
+          <a:schemeClr val="accent1"/>
+        </a:fillRef>
+        <a:effectRef idx="1">
+          <a:schemeClr val="accent1"/>
+        </a:effectRef>
+        <a:fontRef idx="minor">
+          <a:schemeClr val="tx1"/>
+        </a:fontRef>
+      </a:style>
+    </a:lnDef>
+  </a:objectDefaults>
   <a:extraClrSchemeLst/>
   <a:extLst>
     <a:ext uri="{05A4C25C-085E-4340-85A3-A5531E510DB2}">
-      <thm15:themeFamily xmlns:thm15="http://schemas.microsoft.com/office/thememl/2012/main" name="Office Theme" id="{62F939B6-93AF-4DB8-9C6B-D6C7DFDC589F}" vid="{4A3C46E8-61CC-4603-A589-7422A47A8E4A}"/>
+      <thm15:themeFamily xmlns:thm15="http://schemas.microsoft.com/office/thememl/2012/main" name="Office Theme" id="{2E142A2C-CD16-42D6-873A-C26D2A0506FA}" vid="{1BDDFF52-6CD6-40A5-AB3C-68EB2F1E4D0A}"/>
     </a:ext>
   </a:extLst>
 </a:theme>
+</file>
+
+<file path=customXml/item1.xml><?xml version="1.0" encoding="utf-8"?>
+<b:Sources xmlns:b="http://schemas.openxmlformats.org/officeDocument/2006/bibliography" xmlns="http://schemas.openxmlformats.org/officeDocument/2006/bibliography" SelectedStyle="\APASixthEditionOfficeOnline.xsl" StyleName="APA" Version="6">
+  <b:Source>
+    <b:Tag>EPA26</b:Tag>
+    <b:SourceType>InternetSite</b:SourceType>
+    <b:Guid>{C136AE08-CCCA-4B58-B5FC-4FB54154F4D8}</b:Guid>
+    <b:Author>
+      <b:Author>
+        <b:NameList>
+          <b:Person>
+            <b:Last>EPA</b:Last>
+            <b:First>US</b:First>
+            <b:Middle>Environmental Protection Agency</b:Middle>
+          </b:Person>
+        </b:NameList>
+      </b:Author>
+    </b:Author>
+    <b:Title>What are volatile organic compounds (VOCs)?</b:Title>
+    <b:InternetSiteTitle>United States Environmental Protection Agency</b:InternetSiteTitle>
+    <b:Year>2026</b:Year>
+    <b:Month>1</b:Month>
+    <b:Day>13</b:Day>
+    <b:URL>https://www.epa.gov/indoor-air-quality-iaq/what-are-volatile-organic-compounds-vocs</b:URL>
+    <b:RefOrder>1</b:RefOrder>
+  </b:Source>
+  <b:Source>
+    <b:Tag>CARnd</b:Tag>
+    <b:SourceType>InternetSite</b:SourceType>
+    <b:Guid>{19AD5EBE-53DA-4C21-9AFB-22E13C28F163}</b:Guid>
+    <b:Author>
+      <b:Author>
+        <b:NameList>
+          <b:Person>
+            <b:Last>CARB</b:Last>
+            <b:First>California</b:First>
+            <b:Middle>Air Resources Board</b:Middle>
+          </b:Person>
+        </b:NameList>
+      </b:Author>
+    </b:Author>
+    <b:Title>Inhalable particulate matter and health (PM2.5 and PM10)</b:Title>
+    <b:InternetSiteTitle>California Air Resources Board</b:InternetSiteTitle>
+    <b:Year>n.d.</b:Year>
+    <b:URL>https://ww2.arb.ca.gov/resources/inhalable-particulate-matter-and-health</b:URL>
+    <b:RefOrder>2</b:RefOrder>
+  </b:Source>
+  <b:Source>
+    <b:Tag>EPA25</b:Tag>
+    <b:SourceType>InternetSite</b:SourceType>
+    <b:Guid>{67FFD27C-4B10-430B-A392-DC1E66E3AED6}</b:Guid>
+    <b:Author>
+      <b:Author>
+        <b:NameList>
+          <b:Person>
+            <b:Last>EPA</b:Last>
+            <b:First>US</b:First>
+            <b:Middle>Environmental Protection Agency</b:Middle>
+          </b:Person>
+        </b:NameList>
+      </b:Author>
+    </b:Author>
+    <b:Title>Communicating Air Quality Conditions: The Air Quality Index</b:Title>
+    <b:InternetSiteTitle>US Environmental Protection Agency</b:InternetSiteTitle>
+    <b:Year>2025</b:Year>
+    <b:Month>9</b:Month>
+    <b:Day>30</b:Day>
+    <b:URL>https://www.epa.gov/wildfire-smoke-course/communicating-air-quality-conditions-air-quality-index</b:URL>
+    <b:RefOrder>3</b:RefOrder>
+  </b:Source>
+  <b:Source>
+    <b:Tag>Uni18</b:Tag>
+    <b:SourceType>Report</b:SourceType>
+    <b:Guid>{DAF1F6EC-D512-4078-932E-C781AE45029D}</b:Guid>
+    <b:Author>
+      <b:Author>
+        <b:Corporate>United States Environmental Protection Agency</b:Corporate>
+      </b:Author>
+    </b:Author>
+    <b:Title>Technical Assistance Document for the Reporting of Daily Air Quality – the Air Quality Index (AQI)</b:Title>
+    <b:Year>2018</b:Year>
+    <b:City>Research Triangle Park</b:City>
+    <b:Publisher>United States Environmental Protection Agency</b:Publisher>
+    <b:Department>Office of Air Quality Planning and Standards Air Quality Assessment</b:Department>
+    <b:Institution>U.S. Environmental Protection Agency</b:Institution>
+    <b:RefOrder>4</b:RefOrder>
+  </b:Source>
+  <b:Source>
+    <b:Tag>Purnd</b:Tag>
+    <b:SourceType>InternetSite</b:SourceType>
+    <b:Guid>{802F4270-566C-4E85-A006-7EF85B5B94DB}</b:Guid>
+    <b:Author>
+      <b:Author>
+        <b:Corporate>Purple Air</b:Corporate>
+      </b:Author>
+    </b:Author>
+    <b:Title>US EPA PM2.5 air quality standards interactive map</b:Title>
+    <b:Year>n.d.</b:Year>
+    <b:InternetSiteTitle>PurpleAir</b:InternetSiteTitle>
+    <b:URL>https://map.purpleair.com/air-quality-standards-us-epa-aqi?opt=%2F1%2Flp%2Fa10%2Fp604800%2FcC0#5.21/40.002/-97.008</b:URL>
+    <b:RefOrder>5</b:RefOrder>
+  </b:Source>
+  <b:Source>
+    <b:Tag>Neb24</b:Tag>
+    <b:SourceType>InternetSite</b:SourceType>
+    <b:Guid>{64099BFC-824C-445F-806F-C0AD26767D09}</b:Guid>
+    <b:Author>
+      <b:Author>
+        <b:NameList>
+          <b:Person>
+            <b:Last>Staff</b:Last>
+            <b:First>Nebraska</b:First>
+            <b:Middle>Public Media</b:Middle>
+          </b:Person>
+        </b:NameList>
+      </b:Author>
+    </b:Author>
+    <b:Title>Wildfire burning in Western Nebraska</b:Title>
+    <b:InternetSiteTitle>PBS Nebraska Public Media</b:InternetSiteTitle>
+    <b:Year>2024</b:Year>
+    <b:Month>June</b:Month>
+    <b:Day>26</b:Day>
+    <b:URL>https://nebraskapublicmedia.org/en/news/news-articles/wildfire-burning-in-western-nebraska/?utm_source=chatgpt.comNebraska Public Media Staff</b:URL>
+    <b:RefOrder>6</b:RefOrder>
+  </b:Source>
+</b:Sources>
+</file>
+
+<file path=customXml/itemProps1.xml><?xml version="1.0" encoding="utf-8"?>
+<ds:datastoreItem xmlns:ds="http://schemas.openxmlformats.org/officeDocument/2006/customXml" ds:itemID="{74542EA4-D7D9-4696-8AA1-F31A3AEAAD99}">
+  <ds:schemaRefs>
+    <ds:schemaRef ds:uri="http://schemas.openxmlformats.org/officeDocument/2006/bibliography"/>
+  </ds:schemaRefs>
+</ds:datastoreItem>
 </file>